--- a/Courses/Computer Arcitecture & Logic Design/Computer Architecture & Logic Design Lab (CEL-220)/Lecture Notes/Lab No 07/CALD Lab 07.docx
+++ b/Courses/Computer Arcitecture & Logic Design/Computer Architecture & Logic Design Lab (CEL-220)/Lecture Notes/Lab No 07/CALD Lab 07.docx
@@ -25,7 +25,6 @@
     <w:p>
       <w:pPr>
         <w:spacing w:line="240" w:lineRule="auto"/>
-        <w:jc w:val="both"/>
         <w:rPr>
           <w:rFonts w:ascii="Times New Roman" w:hAnsi="Times New Roman" w:cs="Times New Roman"/>
           <w:sz w:val="28"/>
@@ -38,7 +37,7 @@
           <w:sz w:val="28"/>
           <w:szCs w:val="28"/>
         </w:rPr>
-        <w:t>Take two inputs from the user and add them together, and then subtract the hardcoded value “5” from them.</w:t>
+        <w:t>Write a MIPS assembly program that reads an integer from the user and then determines whether it's even or odd.</w:t>
       </w:r>
     </w:p>
     <w:p>
@@ -132,6 +131,7 @@
     <w:p>
       <w:pPr>
         <w:spacing w:line="240" w:lineRule="auto"/>
+        <w:jc w:val="both"/>
         <w:rPr>
           <w:rFonts w:ascii="Times New Roman" w:hAnsi="Times New Roman" w:cs="Times New Roman"/>
           <w:sz w:val="28"/>
@@ -144,7 +144,7 @@
           <w:sz w:val="28"/>
           <w:szCs w:val="28"/>
         </w:rPr>
-        <w:t>Take three (any) hardcoded values and add them together.</w:t>
+        <w:t>Write a MIPS assembly program that determines the largest of three integers entered by the user. The program should prompt the user to enter three integers and then print the largest among them.</w:t>
       </w:r>
     </w:p>
     <w:p>
@@ -187,6 +187,114 @@
         </w:rPr>
         <w:t>Output:</w:t>
       </w:r>
+    </w:p>
+    <w:p>
+      <w:pPr>
+        <w:spacing w:line="240" w:lineRule="auto"/>
+        <w:rPr>
+          <w:rFonts w:ascii="Britannic Bold" w:hAnsi="Britannic Bold"/>
+          <w:sz w:val="32"/>
+          <w:szCs w:val="32"/>
+          <w:u w:val="single"/>
+        </w:rPr>
+      </w:pPr>
+      <w:r>
+        <w:rPr>
+          <w:rFonts w:ascii="Britannic Bold" w:hAnsi="Britannic Bold"/>
+          <w:sz w:val="32"/>
+          <w:szCs w:val="32"/>
+          <w:u w:val="single"/>
+        </w:rPr>
+        <w:t>Task No 0</w:t>
+      </w:r>
+      <w:r>
+        <w:rPr>
+          <w:rFonts w:ascii="Britannic Bold" w:hAnsi="Britannic Bold"/>
+          <w:sz w:val="32"/>
+          <w:szCs w:val="32"/>
+          <w:u w:val="single"/>
+        </w:rPr>
+        <w:t>3</w:t>
+      </w:r>
+      <w:r>
+        <w:rPr>
+          <w:rFonts w:ascii="Britannic Bold" w:hAnsi="Britannic Bold"/>
+          <w:sz w:val="32"/>
+          <w:szCs w:val="32"/>
+          <w:u w:val="single"/>
+        </w:rPr>
+        <w:t>:</w:t>
+      </w:r>
+    </w:p>
+    <w:p>
+      <w:pPr>
+        <w:spacing w:line="240" w:lineRule="auto"/>
+        <w:rPr>
+          <w:rFonts w:ascii="Times New Roman" w:hAnsi="Times New Roman" w:cs="Times New Roman"/>
+          <w:sz w:val="28"/>
+          <w:szCs w:val="28"/>
+        </w:rPr>
+      </w:pPr>
+      <w:r>
+        <w:rPr>
+          <w:rFonts w:ascii="Times New Roman" w:hAnsi="Times New Roman" w:cs="Times New Roman"/>
+          <w:sz w:val="28"/>
+          <w:szCs w:val="28"/>
+        </w:rPr>
+        <w:t>Write a MIPS assembly program that uses loop to calculate the sum of integers from 1 to N. (N is an input by user)</w:t>
+      </w:r>
+    </w:p>
+    <w:p>
+      <w:pPr>
+        <w:spacing w:after="0" w:line="240" w:lineRule="auto"/>
+        <w:jc w:val="both"/>
+        <w:rPr>
+          <w:rFonts w:ascii="Britannic Bold" w:hAnsi="Britannic Bold"/>
+          <w:sz w:val="32"/>
+          <w:szCs w:val="32"/>
+          <w:u w:val="single"/>
+        </w:rPr>
+      </w:pPr>
+      <w:r>
+        <w:rPr>
+          <w:rFonts w:ascii="Britannic Bold" w:hAnsi="Britannic Bold"/>
+          <w:sz w:val="32"/>
+          <w:szCs w:val="32"/>
+          <w:u w:val="single"/>
+        </w:rPr>
+        <w:t>Solution:</w:t>
+      </w:r>
+    </w:p>
+    <w:p>
+      <w:pPr>
+        <w:spacing w:after="0" w:line="240" w:lineRule="auto"/>
+        <w:rPr>
+          <w:rFonts w:ascii="Britannic Bold" w:hAnsi="Britannic Bold"/>
+          <w:sz w:val="32"/>
+          <w:szCs w:val="32"/>
+          <w:u w:val="single"/>
+        </w:rPr>
+      </w:pPr>
+      <w:r>
+        <w:rPr>
+          <w:rFonts w:ascii="Britannic Bold" w:hAnsi="Britannic Bold"/>
+          <w:sz w:val="32"/>
+          <w:szCs w:val="32"/>
+          <w:u w:val="single"/>
+        </w:rPr>
+        <w:t>Output:</w:t>
+      </w:r>
+    </w:p>
+    <w:p>
+      <w:pPr>
+        <w:spacing w:after="0" w:line="240" w:lineRule="auto"/>
+        <w:rPr>
+          <w:rFonts w:ascii="Britannic Bold" w:hAnsi="Britannic Bold"/>
+          <w:sz w:val="32"/>
+          <w:szCs w:val="32"/>
+          <w:u w:val="single"/>
+        </w:rPr>
+      </w:pPr>
     </w:p>
     <w:p>
       <w:pPr>
@@ -400,7 +508,31 @@
         <w:sz w:val="26"/>
         <w:szCs w:val="26"/>
       </w:rPr>
-      <w:t xml:space="preserve">[Introduction to VVM] </w:t>
+      <w:t>[</w:t>
+    </w:r>
+    <w:r>
+      <w:rPr>
+        <w:rFonts w:ascii="Britannic Bold" w:hAnsi="Britannic Bold" w:cs="Times New Roman"/>
+        <w:sz w:val="26"/>
+        <w:szCs w:val="26"/>
+      </w:rPr>
+      <w:t>Control Structures in MIPS assembly</w:t>
+    </w:r>
+    <w:r>
+      <w:rPr>
+        <w:rFonts w:ascii="Britannic Bold" w:hAnsi="Britannic Bold" w:cs="Times New Roman"/>
+        <w:sz w:val="26"/>
+        <w:szCs w:val="26"/>
+      </w:rPr>
+      <w:t xml:space="preserve"> Language</w:t>
+    </w:r>
+    <w:r>
+      <w:rPr>
+        <w:rFonts w:ascii="Britannic Bold" w:hAnsi="Britannic Bold" w:cs="Times New Roman"/>
+        <w:sz w:val="26"/>
+        <w:szCs w:val="26"/>
+      </w:rPr>
+      <w:t xml:space="preserve">] </w:t>
     </w:r>
   </w:p>
   <w:p>

--- a/Courses/Computer Arcitecture & Logic Design/Computer Architecture & Logic Design Lab (CEL-220)/Lecture Notes/Lab No 07/CALD Lab 07.docx
+++ b/Courses/Computer Arcitecture & Logic Design/Computer Architecture & Logic Design Lab (CEL-220)/Lecture Notes/Lab No 07/CALD Lab 07.docx
@@ -25,6 +25,7 @@
     <w:p>
       <w:pPr>
         <w:spacing w:line="240" w:lineRule="auto"/>
+        <w:jc w:val="both"/>
         <w:rPr>
           <w:rFonts w:ascii="Times New Roman" w:hAnsi="Times New Roman" w:cs="Times New Roman"/>
           <w:sz w:val="28"/>
@@ -64,6 +65,824 @@
       <w:pPr>
         <w:spacing w:after="0" w:line="240" w:lineRule="auto"/>
         <w:rPr>
+          <w:rFonts w:ascii="Times New Roman" w:hAnsi="Times New Roman" w:cs="Times New Roman"/>
+          <w:sz w:val="20"/>
+          <w:szCs w:val="20"/>
+        </w:rPr>
+      </w:pPr>
+      <w:r>
+        <w:rPr>
+          <w:rFonts w:ascii="Times New Roman" w:hAnsi="Times New Roman" w:cs="Times New Roman"/>
+          <w:sz w:val="20"/>
+          <w:szCs w:val="20"/>
+        </w:rPr>
+        <w:t>.data</w:t>
+      </w:r>
+    </w:p>
+    <w:p>
+      <w:pPr>
+        <w:spacing w:after="0" w:line="240" w:lineRule="auto"/>
+        <w:rPr>
+          <w:rFonts w:ascii="Times New Roman" w:hAnsi="Times New Roman" w:cs="Times New Roman"/>
+          <w:sz w:val="20"/>
+          <w:szCs w:val="20"/>
+        </w:rPr>
+      </w:pPr>
+      <w:r>
+        <w:rPr>
+          <w:rFonts w:ascii="Times New Roman" w:hAnsi="Times New Roman" w:cs="Times New Roman"/>
+          <w:sz w:val="20"/>
+          <w:szCs w:val="20"/>
+        </w:rPr>
+        <w:t>prompt</w:t>
+      </w:r>
+      <w:proofErr w:type="gramStart"/>
+      <w:r>
+        <w:rPr>
+          <w:rFonts w:ascii="Times New Roman" w:hAnsi="Times New Roman" w:cs="Times New Roman"/>
+          <w:sz w:val="20"/>
+          <w:szCs w:val="20"/>
+        </w:rPr>
+        <w:t>: .</w:t>
+      </w:r>
+      <w:proofErr w:type="spellStart"/>
+      <w:r>
+        <w:rPr>
+          <w:rFonts w:ascii="Times New Roman" w:hAnsi="Times New Roman" w:cs="Times New Roman"/>
+          <w:sz w:val="20"/>
+          <w:szCs w:val="20"/>
+        </w:rPr>
+        <w:t>asciiz</w:t>
+      </w:r>
+      <w:proofErr w:type="spellEnd"/>
+      <w:proofErr w:type="gramEnd"/>
+      <w:r>
+        <w:rPr>
+          <w:rFonts w:ascii="Times New Roman" w:hAnsi="Times New Roman" w:cs="Times New Roman"/>
+          <w:sz w:val="20"/>
+          <w:szCs w:val="20"/>
+        </w:rPr>
+        <w:t xml:space="preserve"> "Enter an integer: "</w:t>
+      </w:r>
+    </w:p>
+    <w:p>
+      <w:pPr>
+        <w:spacing w:after="0" w:line="240" w:lineRule="auto"/>
+        <w:rPr>
+          <w:rFonts w:ascii="Times New Roman" w:hAnsi="Times New Roman" w:cs="Times New Roman"/>
+          <w:sz w:val="20"/>
+          <w:szCs w:val="20"/>
+        </w:rPr>
+      </w:pPr>
+      <w:proofErr w:type="spellStart"/>
+      <w:r>
+        <w:rPr>
+          <w:rFonts w:ascii="Times New Roman" w:hAnsi="Times New Roman" w:cs="Times New Roman"/>
+          <w:sz w:val="20"/>
+          <w:szCs w:val="20"/>
+        </w:rPr>
+        <w:t>even_message</w:t>
+      </w:r>
+      <w:proofErr w:type="spellEnd"/>
+      <w:proofErr w:type="gramStart"/>
+      <w:r>
+        <w:rPr>
+          <w:rFonts w:ascii="Times New Roman" w:hAnsi="Times New Roman" w:cs="Times New Roman"/>
+          <w:sz w:val="20"/>
+          <w:szCs w:val="20"/>
+        </w:rPr>
+        <w:t>: .</w:t>
+      </w:r>
+      <w:proofErr w:type="spellStart"/>
+      <w:r>
+        <w:rPr>
+          <w:rFonts w:ascii="Times New Roman" w:hAnsi="Times New Roman" w:cs="Times New Roman"/>
+          <w:sz w:val="20"/>
+          <w:szCs w:val="20"/>
+        </w:rPr>
+        <w:t>asciiz</w:t>
+      </w:r>
+      <w:proofErr w:type="spellEnd"/>
+      <w:proofErr w:type="gramEnd"/>
+      <w:r>
+        <w:rPr>
+          <w:rFonts w:ascii="Times New Roman" w:hAnsi="Times New Roman" w:cs="Times New Roman"/>
+          <w:sz w:val="20"/>
+          <w:szCs w:val="20"/>
+        </w:rPr>
+        <w:t xml:space="preserve"> "Your number is even."</w:t>
+      </w:r>
+    </w:p>
+    <w:p>
+      <w:pPr>
+        <w:spacing w:after="0" w:line="240" w:lineRule="auto"/>
+        <w:rPr>
+          <w:rFonts w:ascii="Times New Roman" w:hAnsi="Times New Roman" w:cs="Times New Roman"/>
+          <w:sz w:val="20"/>
+          <w:szCs w:val="20"/>
+        </w:rPr>
+      </w:pPr>
+      <w:proofErr w:type="spellStart"/>
+      <w:r>
+        <w:rPr>
+          <w:rFonts w:ascii="Times New Roman" w:hAnsi="Times New Roman" w:cs="Times New Roman"/>
+          <w:sz w:val="20"/>
+          <w:szCs w:val="20"/>
+        </w:rPr>
+        <w:t>odd_message</w:t>
+      </w:r>
+      <w:proofErr w:type="spellEnd"/>
+      <w:proofErr w:type="gramStart"/>
+      <w:r>
+        <w:rPr>
+          <w:rFonts w:ascii="Times New Roman" w:hAnsi="Times New Roman" w:cs="Times New Roman"/>
+          <w:sz w:val="20"/>
+          <w:szCs w:val="20"/>
+        </w:rPr>
+        <w:t>: .</w:t>
+      </w:r>
+      <w:proofErr w:type="spellStart"/>
+      <w:r>
+        <w:rPr>
+          <w:rFonts w:ascii="Times New Roman" w:hAnsi="Times New Roman" w:cs="Times New Roman"/>
+          <w:sz w:val="20"/>
+          <w:szCs w:val="20"/>
+        </w:rPr>
+        <w:t>asciiz</w:t>
+      </w:r>
+      <w:proofErr w:type="spellEnd"/>
+      <w:proofErr w:type="gramEnd"/>
+      <w:r>
+        <w:rPr>
+          <w:rFonts w:ascii="Times New Roman" w:hAnsi="Times New Roman" w:cs="Times New Roman"/>
+          <w:sz w:val="20"/>
+          <w:szCs w:val="20"/>
+        </w:rPr>
+        <w:t xml:space="preserve"> "Your number is odd."</w:t>
+      </w:r>
+    </w:p>
+    <w:p>
+      <w:pPr>
+        <w:spacing w:after="0" w:line="240" w:lineRule="auto"/>
+        <w:rPr>
+          <w:rFonts w:ascii="Times New Roman" w:hAnsi="Times New Roman" w:cs="Times New Roman"/>
+          <w:sz w:val="20"/>
+          <w:szCs w:val="20"/>
+        </w:rPr>
+      </w:pPr>
+      <w:r>
+        <w:rPr>
+          <w:rFonts w:ascii="Times New Roman" w:hAnsi="Times New Roman" w:cs="Times New Roman"/>
+          <w:sz w:val="20"/>
+          <w:szCs w:val="20"/>
+        </w:rPr>
+        <w:t>.text</w:t>
+      </w:r>
+    </w:p>
+    <w:p>
+      <w:pPr>
+        <w:spacing w:after="0" w:line="240" w:lineRule="auto"/>
+        <w:rPr>
+          <w:rFonts w:ascii="Times New Roman" w:hAnsi="Times New Roman" w:cs="Times New Roman"/>
+          <w:sz w:val="20"/>
+          <w:szCs w:val="20"/>
+        </w:rPr>
+      </w:pPr>
+      <w:r>
+        <w:rPr>
+          <w:rFonts w:ascii="Times New Roman" w:hAnsi="Times New Roman" w:cs="Times New Roman"/>
+          <w:sz w:val="20"/>
+          <w:szCs w:val="20"/>
+        </w:rPr>
+        <w:t>main:</w:t>
+      </w:r>
+    </w:p>
+    <w:p>
+      <w:pPr>
+        <w:spacing w:after="0" w:line="240" w:lineRule="auto"/>
+        <w:rPr>
+          <w:rFonts w:ascii="Times New Roman" w:hAnsi="Times New Roman" w:cs="Times New Roman"/>
+          <w:sz w:val="20"/>
+          <w:szCs w:val="20"/>
+        </w:rPr>
+      </w:pPr>
+      <w:r>
+        <w:rPr>
+          <w:rFonts w:ascii="Times New Roman" w:hAnsi="Times New Roman" w:cs="Times New Roman"/>
+          <w:sz w:val="20"/>
+          <w:szCs w:val="20"/>
+        </w:rPr>
+        <w:t xml:space="preserve">    # Read an integer from the user.</w:t>
+      </w:r>
+    </w:p>
+    <w:p>
+      <w:pPr>
+        <w:spacing w:after="0" w:line="240" w:lineRule="auto"/>
+        <w:rPr>
+          <w:rFonts w:ascii="Times New Roman" w:hAnsi="Times New Roman" w:cs="Times New Roman"/>
+          <w:sz w:val="20"/>
+          <w:szCs w:val="20"/>
+        </w:rPr>
+      </w:pPr>
+      <w:r>
+        <w:rPr>
+          <w:rFonts w:ascii="Times New Roman" w:hAnsi="Times New Roman" w:cs="Times New Roman"/>
+          <w:sz w:val="20"/>
+          <w:szCs w:val="20"/>
+        </w:rPr>
+        <w:t xml:space="preserve">    li $v0, 4</w:t>
+      </w:r>
+    </w:p>
+    <w:p>
+      <w:pPr>
+        <w:spacing w:after="0" w:line="240" w:lineRule="auto"/>
+        <w:rPr>
+          <w:rFonts w:ascii="Times New Roman" w:hAnsi="Times New Roman" w:cs="Times New Roman"/>
+          <w:sz w:val="20"/>
+          <w:szCs w:val="20"/>
+        </w:rPr>
+      </w:pPr>
+      <w:r>
+        <w:rPr>
+          <w:rFonts w:ascii="Times New Roman" w:hAnsi="Times New Roman" w:cs="Times New Roman"/>
+          <w:sz w:val="20"/>
+          <w:szCs w:val="20"/>
+        </w:rPr>
+        <w:t xml:space="preserve">    la $a0, prompt</w:t>
+      </w:r>
+    </w:p>
+    <w:p>
+      <w:pPr>
+        <w:spacing w:after="0" w:line="240" w:lineRule="auto"/>
+        <w:rPr>
+          <w:rFonts w:ascii="Times New Roman" w:hAnsi="Times New Roman" w:cs="Times New Roman"/>
+          <w:sz w:val="20"/>
+          <w:szCs w:val="20"/>
+        </w:rPr>
+      </w:pPr>
+      <w:r>
+        <w:rPr>
+          <w:rFonts w:ascii="Times New Roman" w:hAnsi="Times New Roman" w:cs="Times New Roman"/>
+          <w:sz w:val="20"/>
+          <w:szCs w:val="20"/>
+        </w:rPr>
+        <w:t xml:space="preserve">    </w:t>
+      </w:r>
+      <w:proofErr w:type="spellStart"/>
+      <w:r>
+        <w:rPr>
+          <w:rFonts w:ascii="Times New Roman" w:hAnsi="Times New Roman" w:cs="Times New Roman"/>
+          <w:sz w:val="20"/>
+          <w:szCs w:val="20"/>
+        </w:rPr>
+        <w:t>syscall</w:t>
+      </w:r>
+      <w:proofErr w:type="spellEnd"/>
+    </w:p>
+    <w:p>
+      <w:pPr>
+        <w:spacing w:after="0" w:line="240" w:lineRule="auto"/>
+        <w:rPr>
+          <w:rFonts w:ascii="Times New Roman" w:hAnsi="Times New Roman" w:cs="Times New Roman"/>
+          <w:sz w:val="20"/>
+          <w:szCs w:val="20"/>
+        </w:rPr>
+      </w:pPr>
+      <w:r>
+        <w:rPr>
+          <w:rFonts w:ascii="Times New Roman" w:hAnsi="Times New Roman" w:cs="Times New Roman"/>
+          <w:sz w:val="20"/>
+          <w:szCs w:val="20"/>
+        </w:rPr>
+        <w:t>li $v0,5 # 1 INPUT</w:t>
+      </w:r>
+    </w:p>
+    <w:p>
+      <w:pPr>
+        <w:spacing w:after="0" w:line="240" w:lineRule="auto"/>
+        <w:rPr>
+          <w:rFonts w:ascii="Times New Roman" w:hAnsi="Times New Roman" w:cs="Times New Roman"/>
+          <w:sz w:val="20"/>
+          <w:szCs w:val="20"/>
+        </w:rPr>
+      </w:pPr>
+      <w:proofErr w:type="spellStart"/>
+      <w:r>
+        <w:rPr>
+          <w:rFonts w:ascii="Times New Roman" w:hAnsi="Times New Roman" w:cs="Times New Roman"/>
+          <w:sz w:val="20"/>
+          <w:szCs w:val="20"/>
+        </w:rPr>
+        <w:t>syscall</w:t>
+      </w:r>
+      <w:proofErr w:type="spellEnd"/>
+    </w:p>
+    <w:p>
+      <w:pPr>
+        <w:spacing w:after="0" w:line="240" w:lineRule="auto"/>
+        <w:rPr>
+          <w:rFonts w:ascii="Times New Roman" w:hAnsi="Times New Roman" w:cs="Times New Roman"/>
+          <w:sz w:val="20"/>
+          <w:szCs w:val="20"/>
+        </w:rPr>
+      </w:pPr>
+      <w:r>
+        <w:rPr>
+          <w:rFonts w:ascii="Times New Roman" w:hAnsi="Times New Roman" w:cs="Times New Roman"/>
+          <w:sz w:val="20"/>
+          <w:szCs w:val="20"/>
+        </w:rPr>
+        <w:t xml:space="preserve">    # Store the user's input in register $t0.</w:t>
+      </w:r>
+    </w:p>
+    <w:p>
+      <w:pPr>
+        <w:spacing w:after="0" w:line="240" w:lineRule="auto"/>
+        <w:rPr>
+          <w:rFonts w:ascii="Times New Roman" w:hAnsi="Times New Roman" w:cs="Times New Roman"/>
+          <w:sz w:val="20"/>
+          <w:szCs w:val="20"/>
+        </w:rPr>
+      </w:pPr>
+      <w:r>
+        <w:rPr>
+          <w:rFonts w:ascii="Times New Roman" w:hAnsi="Times New Roman" w:cs="Times New Roman"/>
+          <w:sz w:val="20"/>
+          <w:szCs w:val="20"/>
+        </w:rPr>
+        <w:t xml:space="preserve">    move $t0, $</w:t>
+      </w:r>
+      <w:proofErr w:type="gramStart"/>
+      <w:r>
+        <w:rPr>
+          <w:rFonts w:ascii="Times New Roman" w:hAnsi="Times New Roman" w:cs="Times New Roman"/>
+          <w:sz w:val="20"/>
+          <w:szCs w:val="20"/>
+        </w:rPr>
+        <w:t>v0</w:t>
+      </w:r>
+      <w:proofErr w:type="gramEnd"/>
+    </w:p>
+    <w:p>
+      <w:pPr>
+        <w:spacing w:after="0" w:line="240" w:lineRule="auto"/>
+        <w:rPr>
+          <w:rFonts w:ascii="Times New Roman" w:hAnsi="Times New Roman" w:cs="Times New Roman"/>
+          <w:sz w:val="20"/>
+          <w:szCs w:val="20"/>
+        </w:rPr>
+      </w:pPr>
+      <w:r>
+        <w:rPr>
+          <w:rFonts w:ascii="Times New Roman" w:hAnsi="Times New Roman" w:cs="Times New Roman"/>
+          <w:sz w:val="20"/>
+          <w:szCs w:val="20"/>
+        </w:rPr>
+        <w:t xml:space="preserve">    # Check if the user's input is even.</w:t>
+      </w:r>
+    </w:p>
+    <w:p>
+      <w:pPr>
+        <w:spacing w:after="0" w:line="240" w:lineRule="auto"/>
+        <w:rPr>
+          <w:rFonts w:ascii="Times New Roman" w:hAnsi="Times New Roman" w:cs="Times New Roman"/>
+          <w:sz w:val="20"/>
+          <w:szCs w:val="20"/>
+        </w:rPr>
+      </w:pPr>
+      <w:r>
+        <w:rPr>
+          <w:rFonts w:ascii="Times New Roman" w:hAnsi="Times New Roman" w:cs="Times New Roman"/>
+          <w:sz w:val="20"/>
+          <w:szCs w:val="20"/>
+        </w:rPr>
+        <w:t xml:space="preserve">    li $t1, 2</w:t>
+      </w:r>
+    </w:p>
+    <w:p>
+      <w:pPr>
+        <w:spacing w:after="0" w:line="240" w:lineRule="auto"/>
+        <w:rPr>
+          <w:rFonts w:ascii="Times New Roman" w:hAnsi="Times New Roman" w:cs="Times New Roman"/>
+          <w:sz w:val="20"/>
+          <w:szCs w:val="20"/>
+        </w:rPr>
+      </w:pPr>
+      <w:r>
+        <w:rPr>
+          <w:rFonts w:ascii="Times New Roman" w:hAnsi="Times New Roman" w:cs="Times New Roman"/>
+          <w:sz w:val="20"/>
+          <w:szCs w:val="20"/>
+        </w:rPr>
+        <w:t xml:space="preserve">    div $t0, $t1</w:t>
+      </w:r>
+    </w:p>
+    <w:p>
+      <w:pPr>
+        <w:spacing w:after="0" w:line="240" w:lineRule="auto"/>
+        <w:rPr>
+          <w:rFonts w:ascii="Times New Roman" w:hAnsi="Times New Roman" w:cs="Times New Roman"/>
+          <w:sz w:val="20"/>
+          <w:szCs w:val="20"/>
+        </w:rPr>
+      </w:pPr>
+      <w:r>
+        <w:rPr>
+          <w:rFonts w:ascii="Times New Roman" w:hAnsi="Times New Roman" w:cs="Times New Roman"/>
+          <w:sz w:val="20"/>
+          <w:szCs w:val="20"/>
+        </w:rPr>
+        <w:t xml:space="preserve">    </w:t>
+      </w:r>
+      <w:proofErr w:type="spellStart"/>
+      <w:r>
+        <w:rPr>
+          <w:rFonts w:ascii="Times New Roman" w:hAnsi="Times New Roman" w:cs="Times New Roman"/>
+          <w:sz w:val="20"/>
+          <w:szCs w:val="20"/>
+        </w:rPr>
+        <w:t>mfhi</w:t>
+      </w:r>
+      <w:proofErr w:type="spellEnd"/>
+      <w:r>
+        <w:rPr>
+          <w:rFonts w:ascii="Times New Roman" w:hAnsi="Times New Roman" w:cs="Times New Roman"/>
+          <w:sz w:val="20"/>
+          <w:szCs w:val="20"/>
+        </w:rPr>
+        <w:t xml:space="preserve"> $t2</w:t>
+      </w:r>
+    </w:p>
+    <w:p>
+      <w:pPr>
+        <w:spacing w:after="0" w:line="240" w:lineRule="auto"/>
+        <w:rPr>
+          <w:rFonts w:ascii="Times New Roman" w:hAnsi="Times New Roman" w:cs="Times New Roman"/>
+          <w:sz w:val="20"/>
+          <w:szCs w:val="20"/>
+        </w:rPr>
+      </w:pPr>
+      <w:r>
+        <w:rPr>
+          <w:rFonts w:ascii="Times New Roman" w:hAnsi="Times New Roman" w:cs="Times New Roman"/>
+          <w:sz w:val="20"/>
+          <w:szCs w:val="20"/>
+        </w:rPr>
+        <w:t xml:space="preserve">    </w:t>
+      </w:r>
+      <w:proofErr w:type="spellStart"/>
+      <w:r>
+        <w:rPr>
+          <w:rFonts w:ascii="Times New Roman" w:hAnsi="Times New Roman" w:cs="Times New Roman"/>
+          <w:sz w:val="20"/>
+          <w:szCs w:val="20"/>
+        </w:rPr>
+        <w:t>beqz</w:t>
+      </w:r>
+      <w:proofErr w:type="spellEnd"/>
+      <w:r>
+        <w:rPr>
+          <w:rFonts w:ascii="Times New Roman" w:hAnsi="Times New Roman" w:cs="Times New Roman"/>
+          <w:sz w:val="20"/>
+          <w:szCs w:val="20"/>
+        </w:rPr>
+        <w:t xml:space="preserve"> $t</w:t>
+      </w:r>
+      <w:proofErr w:type="gramStart"/>
+      <w:r>
+        <w:rPr>
+          <w:rFonts w:ascii="Times New Roman" w:hAnsi="Times New Roman" w:cs="Times New Roman"/>
+          <w:sz w:val="20"/>
+          <w:szCs w:val="20"/>
+        </w:rPr>
+        <w:t>2,even</w:t>
+      </w:r>
+      <w:proofErr w:type="gramEnd"/>
+    </w:p>
+    <w:p>
+      <w:pPr>
+        <w:spacing w:after="0" w:line="240" w:lineRule="auto"/>
+        <w:rPr>
+          <w:rFonts w:ascii="Times New Roman" w:hAnsi="Times New Roman" w:cs="Times New Roman"/>
+          <w:sz w:val="20"/>
+          <w:szCs w:val="20"/>
+        </w:rPr>
+      </w:pPr>
+      <w:r>
+        <w:rPr>
+          <w:rFonts w:ascii="Times New Roman" w:hAnsi="Times New Roman" w:cs="Times New Roman"/>
+          <w:sz w:val="20"/>
+          <w:szCs w:val="20"/>
+        </w:rPr>
+        <w:t xml:space="preserve">    j odd </w:t>
+      </w:r>
+    </w:p>
+    <w:p>
+      <w:pPr>
+        <w:spacing w:after="0" w:line="240" w:lineRule="auto"/>
+        <w:rPr>
+          <w:rFonts w:ascii="Times New Roman" w:hAnsi="Times New Roman" w:cs="Times New Roman"/>
+          <w:sz w:val="20"/>
+          <w:szCs w:val="20"/>
+        </w:rPr>
+      </w:pPr>
+      <w:r>
+        <w:rPr>
+          <w:rFonts w:ascii="Times New Roman" w:hAnsi="Times New Roman" w:cs="Times New Roman"/>
+          <w:sz w:val="20"/>
+          <w:szCs w:val="20"/>
+        </w:rPr>
+        <w:t xml:space="preserve">    even:</w:t>
+      </w:r>
+    </w:p>
+    <w:p>
+      <w:pPr>
+        <w:spacing w:after="0" w:line="240" w:lineRule="auto"/>
+        <w:rPr>
+          <w:rFonts w:ascii="Times New Roman" w:hAnsi="Times New Roman" w:cs="Times New Roman"/>
+          <w:sz w:val="20"/>
+          <w:szCs w:val="20"/>
+        </w:rPr>
+      </w:pPr>
+      <w:r>
+        <w:rPr>
+          <w:rFonts w:ascii="Times New Roman" w:hAnsi="Times New Roman" w:cs="Times New Roman"/>
+          <w:sz w:val="20"/>
+          <w:szCs w:val="20"/>
+        </w:rPr>
+        <w:t xml:space="preserve">    li $v0, 4</w:t>
+      </w:r>
+    </w:p>
+    <w:p>
+      <w:pPr>
+        <w:spacing w:after="0" w:line="240" w:lineRule="auto"/>
+        <w:rPr>
+          <w:rFonts w:ascii="Times New Roman" w:hAnsi="Times New Roman" w:cs="Times New Roman"/>
+          <w:sz w:val="20"/>
+          <w:szCs w:val="20"/>
+        </w:rPr>
+      </w:pPr>
+      <w:r>
+        <w:rPr>
+          <w:rFonts w:ascii="Times New Roman" w:hAnsi="Times New Roman" w:cs="Times New Roman"/>
+          <w:sz w:val="20"/>
+          <w:szCs w:val="20"/>
+        </w:rPr>
+        <w:t xml:space="preserve">    la $a0, </w:t>
+      </w:r>
+      <w:proofErr w:type="spellStart"/>
+      <w:r>
+        <w:rPr>
+          <w:rFonts w:ascii="Times New Roman" w:hAnsi="Times New Roman" w:cs="Times New Roman"/>
+          <w:sz w:val="20"/>
+          <w:szCs w:val="20"/>
+        </w:rPr>
+        <w:t>even_message</w:t>
+      </w:r>
+      <w:proofErr w:type="spellEnd"/>
+    </w:p>
+    <w:p>
+      <w:pPr>
+        <w:spacing w:after="0" w:line="240" w:lineRule="auto"/>
+        <w:rPr>
+          <w:rFonts w:ascii="Times New Roman" w:hAnsi="Times New Roman" w:cs="Times New Roman"/>
+          <w:sz w:val="20"/>
+          <w:szCs w:val="20"/>
+        </w:rPr>
+      </w:pPr>
+      <w:r>
+        <w:rPr>
+          <w:rFonts w:ascii="Times New Roman" w:hAnsi="Times New Roman" w:cs="Times New Roman"/>
+          <w:sz w:val="20"/>
+          <w:szCs w:val="20"/>
+        </w:rPr>
+        <w:t xml:space="preserve">    </w:t>
+      </w:r>
+      <w:proofErr w:type="spellStart"/>
+      <w:r>
+        <w:rPr>
+          <w:rFonts w:ascii="Times New Roman" w:hAnsi="Times New Roman" w:cs="Times New Roman"/>
+          <w:sz w:val="20"/>
+          <w:szCs w:val="20"/>
+        </w:rPr>
+        <w:t>syscall</w:t>
+      </w:r>
+      <w:proofErr w:type="spellEnd"/>
+    </w:p>
+    <w:p>
+      <w:pPr>
+        <w:spacing w:after="0" w:line="240" w:lineRule="auto"/>
+        <w:rPr>
+          <w:rFonts w:ascii="Times New Roman" w:hAnsi="Times New Roman" w:cs="Times New Roman"/>
+          <w:sz w:val="20"/>
+          <w:szCs w:val="20"/>
+        </w:rPr>
+      </w:pPr>
+      <w:r>
+        <w:rPr>
+          <w:rFonts w:ascii="Times New Roman" w:hAnsi="Times New Roman" w:cs="Times New Roman"/>
+          <w:sz w:val="20"/>
+          <w:szCs w:val="20"/>
+        </w:rPr>
+        <w:t xml:space="preserve">    j exit</w:t>
+      </w:r>
+    </w:p>
+    <w:p>
+      <w:pPr>
+        <w:spacing w:after="0" w:line="240" w:lineRule="auto"/>
+        <w:rPr>
+          <w:rFonts w:ascii="Times New Roman" w:hAnsi="Times New Roman" w:cs="Times New Roman"/>
+          <w:sz w:val="20"/>
+          <w:szCs w:val="20"/>
+        </w:rPr>
+      </w:pPr>
+      <w:r>
+        <w:rPr>
+          <w:rFonts w:ascii="Times New Roman" w:hAnsi="Times New Roman" w:cs="Times New Roman"/>
+          <w:sz w:val="20"/>
+          <w:szCs w:val="20"/>
+        </w:rPr>
+        <w:t>odd:</w:t>
+      </w:r>
+    </w:p>
+    <w:p>
+      <w:pPr>
+        <w:spacing w:after="0" w:line="240" w:lineRule="auto"/>
+        <w:rPr>
+          <w:rFonts w:ascii="Times New Roman" w:hAnsi="Times New Roman" w:cs="Times New Roman"/>
+          <w:sz w:val="20"/>
+          <w:szCs w:val="20"/>
+        </w:rPr>
+      </w:pPr>
+      <w:r>
+        <w:rPr>
+          <w:rFonts w:ascii="Times New Roman" w:hAnsi="Times New Roman" w:cs="Times New Roman"/>
+          <w:sz w:val="20"/>
+          <w:szCs w:val="20"/>
+        </w:rPr>
+        <w:t xml:space="preserve">    # Print the odd message.</w:t>
+      </w:r>
+    </w:p>
+    <w:p>
+      <w:pPr>
+        <w:spacing w:after="0" w:line="240" w:lineRule="auto"/>
+        <w:rPr>
+          <w:rFonts w:ascii="Times New Roman" w:hAnsi="Times New Roman" w:cs="Times New Roman"/>
+          <w:sz w:val="20"/>
+          <w:szCs w:val="20"/>
+        </w:rPr>
+      </w:pPr>
+      <w:r>
+        <w:rPr>
+          <w:rFonts w:ascii="Times New Roman" w:hAnsi="Times New Roman" w:cs="Times New Roman"/>
+          <w:sz w:val="20"/>
+          <w:szCs w:val="20"/>
+        </w:rPr>
+        <w:t xml:space="preserve">    li $v0, 4</w:t>
+      </w:r>
+    </w:p>
+    <w:p>
+      <w:pPr>
+        <w:spacing w:after="0" w:line="240" w:lineRule="auto"/>
+        <w:rPr>
+          <w:rFonts w:ascii="Times New Roman" w:hAnsi="Times New Roman" w:cs="Times New Roman"/>
+          <w:sz w:val="20"/>
+          <w:szCs w:val="20"/>
+        </w:rPr>
+      </w:pPr>
+      <w:r>
+        <w:rPr>
+          <w:rFonts w:ascii="Times New Roman" w:hAnsi="Times New Roman" w:cs="Times New Roman"/>
+          <w:sz w:val="20"/>
+          <w:szCs w:val="20"/>
+        </w:rPr>
+        <w:t xml:space="preserve">    la $a0, </w:t>
+      </w:r>
+      <w:proofErr w:type="spellStart"/>
+      <w:r>
+        <w:rPr>
+          <w:rFonts w:ascii="Times New Roman" w:hAnsi="Times New Roman" w:cs="Times New Roman"/>
+          <w:sz w:val="20"/>
+          <w:szCs w:val="20"/>
+        </w:rPr>
+        <w:t>odd_message</w:t>
+      </w:r>
+      <w:proofErr w:type="spellEnd"/>
+    </w:p>
+    <w:p>
+      <w:pPr>
+        <w:spacing w:after="0" w:line="240" w:lineRule="auto"/>
+        <w:rPr>
+          <w:rFonts w:ascii="Times New Roman" w:hAnsi="Times New Roman" w:cs="Times New Roman"/>
+          <w:sz w:val="20"/>
+          <w:szCs w:val="20"/>
+        </w:rPr>
+      </w:pPr>
+      <w:r>
+        <w:rPr>
+          <w:rFonts w:ascii="Times New Roman" w:hAnsi="Times New Roman" w:cs="Times New Roman"/>
+          <w:sz w:val="20"/>
+          <w:szCs w:val="20"/>
+        </w:rPr>
+        <w:t xml:space="preserve">    </w:t>
+      </w:r>
+      <w:proofErr w:type="spellStart"/>
+      <w:r>
+        <w:rPr>
+          <w:rFonts w:ascii="Times New Roman" w:hAnsi="Times New Roman" w:cs="Times New Roman"/>
+          <w:sz w:val="20"/>
+          <w:szCs w:val="20"/>
+        </w:rPr>
+        <w:t>syscall</w:t>
+      </w:r>
+      <w:proofErr w:type="spellEnd"/>
+    </w:p>
+    <w:p>
+      <w:pPr>
+        <w:spacing w:after="0" w:line="240" w:lineRule="auto"/>
+        <w:rPr>
+          <w:rFonts w:ascii="Times New Roman" w:hAnsi="Times New Roman" w:cs="Times New Roman"/>
+          <w:sz w:val="20"/>
+          <w:szCs w:val="20"/>
+        </w:rPr>
+      </w:pPr>
+      <w:r>
+        <w:rPr>
+          <w:rFonts w:ascii="Times New Roman" w:hAnsi="Times New Roman" w:cs="Times New Roman"/>
+          <w:sz w:val="20"/>
+          <w:szCs w:val="20"/>
+        </w:rPr>
+        <w:t>exit:</w:t>
+      </w:r>
+    </w:p>
+    <w:p>
+      <w:pPr>
+        <w:spacing w:after="0" w:line="240" w:lineRule="auto"/>
+        <w:rPr>
+          <w:rFonts w:ascii="Times New Roman" w:hAnsi="Times New Roman" w:cs="Times New Roman"/>
+          <w:sz w:val="20"/>
+          <w:szCs w:val="20"/>
+        </w:rPr>
+      </w:pPr>
+      <w:r>
+        <w:rPr>
+          <w:rFonts w:ascii="Times New Roman" w:hAnsi="Times New Roman" w:cs="Times New Roman"/>
+          <w:sz w:val="20"/>
+          <w:szCs w:val="20"/>
+        </w:rPr>
+        <w:t xml:space="preserve">    # Exit the program.</w:t>
+      </w:r>
+    </w:p>
+    <w:p>
+      <w:pPr>
+        <w:spacing w:after="0" w:line="240" w:lineRule="auto"/>
+        <w:rPr>
+          <w:rFonts w:ascii="Times New Roman" w:hAnsi="Times New Roman" w:cs="Times New Roman"/>
+          <w:sz w:val="20"/>
+          <w:szCs w:val="20"/>
+        </w:rPr>
+      </w:pPr>
+      <w:r>
+        <w:rPr>
+          <w:rFonts w:ascii="Times New Roman" w:hAnsi="Times New Roman" w:cs="Times New Roman"/>
+          <w:sz w:val="20"/>
+          <w:szCs w:val="20"/>
+        </w:rPr>
+        <w:t xml:space="preserve">    li $v0, 10</w:t>
+      </w:r>
+    </w:p>
+    <w:p>
+      <w:pPr>
+        <w:spacing w:after="0" w:line="240" w:lineRule="auto"/>
+        <w:rPr>
+          <w:rFonts w:ascii="Times New Roman" w:hAnsi="Times New Roman" w:cs="Times New Roman"/>
+          <w:sz w:val="20"/>
+          <w:szCs w:val="20"/>
+        </w:rPr>
+      </w:pPr>
+      <w:r>
+        <w:rPr>
+          <w:rFonts w:ascii="Times New Roman" w:hAnsi="Times New Roman" w:cs="Times New Roman"/>
+          <w:sz w:val="20"/>
+          <w:szCs w:val="20"/>
+        </w:rPr>
+        <w:t xml:space="preserve">    </w:t>
+      </w:r>
+      <w:proofErr w:type="spellStart"/>
+      <w:r>
+        <w:rPr>
+          <w:rFonts w:ascii="Times New Roman" w:hAnsi="Times New Roman" w:cs="Times New Roman"/>
+          <w:sz w:val="20"/>
+          <w:szCs w:val="20"/>
+        </w:rPr>
+        <w:t>syscall</w:t>
+      </w:r>
+      <w:proofErr w:type="spellEnd"/>
+    </w:p>
+    <w:p>
+      <w:pPr>
+        <w:spacing w:after="0" w:line="240" w:lineRule="auto"/>
+        <w:rPr>
           <w:rFonts w:ascii="Britannic Bold" w:hAnsi="Britannic Bold"/>
           <w:sz w:val="32"/>
           <w:szCs w:val="32"/>
@@ -83,6 +902,7 @@
     <w:p>
       <w:pPr>
         <w:spacing w:after="0" w:line="240" w:lineRule="auto"/>
+        <w:jc w:val="center"/>
         <w:rPr>
           <w:rFonts w:ascii="Britannic Bold" w:hAnsi="Britannic Bold"/>
           <w:sz w:val="32"/>
@@ -90,6 +910,46 @@
           <w:u w:val="single"/>
         </w:rPr>
       </w:pPr>
+      <w:r>
+        <w:rPr>
+          <w:noProof/>
+        </w:rPr>
+        <w:drawing>
+          <wp:inline distT="0" distB="0" distL="0" distR="0" wp14:anchorId="3C477F0A" wp14:editId="47C08174">
+            <wp:extent cx="3066768" cy="635000"/>
+            <wp:effectExtent l="0" t="0" r="635" b="0"/>
+            <wp:docPr id="393938528" name="Picture 1" descr="A black text on a white background&#10;&#10;Description automatically generated"/>
+            <wp:cNvGraphicFramePr>
+              <a:graphicFrameLocks xmlns:a="http://schemas.openxmlformats.org/drawingml/2006/main" noChangeAspect="1"/>
+            </wp:cNvGraphicFramePr>
+            <a:graphic xmlns:a="http://schemas.openxmlformats.org/drawingml/2006/main">
+              <a:graphicData uri="http://schemas.openxmlformats.org/drawingml/2006/picture">
+                <pic:pic xmlns:pic="http://schemas.openxmlformats.org/drawingml/2006/picture">
+                  <pic:nvPicPr>
+                    <pic:cNvPr id="393938528" name="Picture 1" descr="A black text on a white background&#10;&#10;Description automatically generated"/>
+                    <pic:cNvPicPr/>
+                  </pic:nvPicPr>
+                  <pic:blipFill>
+                    <a:blip r:embed="rId6"/>
+                    <a:stretch>
+                      <a:fillRect/>
+                    </a:stretch>
+                  </pic:blipFill>
+                  <pic:spPr>
+                    <a:xfrm>
+                      <a:off x="0" y="0"/>
+                      <a:ext cx="3203374" cy="663285"/>
+                    </a:xfrm>
+                    <a:prstGeom prst="rect">
+                      <a:avLst/>
+                    </a:prstGeom>
+                  </pic:spPr>
+                </pic:pic>
+              </a:graphicData>
+            </a:graphic>
+          </wp:inline>
+        </w:drawing>
+      </w:r>
     </w:p>
     <w:p>
       <w:pPr>
@@ -165,12 +1025,14 @@
           <w:szCs w:val="32"/>
           <w:u w:val="single"/>
         </w:rPr>
+        <w:lastRenderedPageBreak/>
         <w:t>Solution:</w:t>
       </w:r>
     </w:p>
     <w:p>
       <w:pPr>
         <w:spacing w:after="0" w:line="240" w:lineRule="auto"/>
+        <w:jc w:val="both"/>
         <w:rPr>
           <w:rFonts w:ascii="Britannic Bold" w:hAnsi="Britannic Bold"/>
           <w:sz w:val="32"/>
@@ -178,35 +1040,37 @@
           <w:u w:val="single"/>
         </w:rPr>
       </w:pPr>
-      <w:r>
+    </w:p>
+    <w:p>
+      <w:pPr>
+        <w:spacing w:after="0" w:line="240" w:lineRule="auto"/>
         <w:rPr>
           <w:rFonts w:ascii="Britannic Bold" w:hAnsi="Britannic Bold"/>
           <w:sz w:val="32"/>
           <w:szCs w:val="32"/>
           <w:u w:val="single"/>
         </w:rPr>
-        <w:t>Output:</w:t>
-      </w:r>
-    </w:p>
-    <w:p>
-      <w:pPr>
-        <w:spacing w:line="240" w:lineRule="auto"/>
+      </w:pPr>
+      <w:r>
         <w:rPr>
           <w:rFonts w:ascii="Britannic Bold" w:hAnsi="Britannic Bold"/>
           <w:sz w:val="32"/>
           <w:szCs w:val="32"/>
           <w:u w:val="single"/>
         </w:rPr>
-      </w:pPr>
-      <w:r>
+        <w:t>Output:</w:t>
+      </w:r>
+    </w:p>
+    <w:p>
+      <w:pPr>
+        <w:spacing w:line="240" w:lineRule="auto"/>
         <w:rPr>
           <w:rFonts w:ascii="Britannic Bold" w:hAnsi="Britannic Bold"/>
           <w:sz w:val="32"/>
           <w:szCs w:val="32"/>
           <w:u w:val="single"/>
         </w:rPr>
-        <w:t>Task No 0</w:t>
-      </w:r>
+      </w:pPr>
       <w:r>
         <w:rPr>
           <w:rFonts w:ascii="Britannic Bold" w:hAnsi="Britannic Bold"/>
@@ -214,7 +1078,7 @@
           <w:szCs w:val="32"/>
           <w:u w:val="single"/>
         </w:rPr>
-        <w:t>3</w:t>
+        <w:t>Task No 0</w:t>
       </w:r>
       <w:r>
         <w:rPr>
@@ -223,93 +1087,956 @@
           <w:szCs w:val="32"/>
           <w:u w:val="single"/>
         </w:rPr>
-        <w:t>:</w:t>
-      </w:r>
-    </w:p>
-    <w:p>
-      <w:pPr>
-        <w:spacing w:line="240" w:lineRule="auto"/>
-        <w:rPr>
-          <w:rFonts w:ascii="Times New Roman" w:hAnsi="Times New Roman" w:cs="Times New Roman"/>
-          <w:sz w:val="28"/>
-          <w:szCs w:val="28"/>
-        </w:rPr>
-      </w:pPr>
-      <w:r>
-        <w:rPr>
-          <w:rFonts w:ascii="Times New Roman" w:hAnsi="Times New Roman" w:cs="Times New Roman"/>
-          <w:sz w:val="28"/>
-          <w:szCs w:val="28"/>
-        </w:rPr>
-        <w:t>Write a MIPS assembly program that uses loop to calculate the sum of integers from 1 to N. (N is an input by user)</w:t>
-      </w:r>
-    </w:p>
-    <w:p>
-      <w:pPr>
-        <w:spacing w:after="0" w:line="240" w:lineRule="auto"/>
-        <w:jc w:val="both"/>
+        <w:t>3</w:t>
+      </w:r>
+      <w:r>
         <w:rPr>
           <w:rFonts w:ascii="Britannic Bold" w:hAnsi="Britannic Bold"/>
           <w:sz w:val="32"/>
           <w:szCs w:val="32"/>
           <w:u w:val="single"/>
         </w:rPr>
-      </w:pPr>
-      <w:r>
+        <w:t>:</w:t>
+      </w:r>
+    </w:p>
+    <w:p>
+      <w:pPr>
+        <w:spacing w:line="240" w:lineRule="auto"/>
+        <w:jc w:val="both"/>
+        <w:rPr>
+          <w:rFonts w:ascii="Times New Roman" w:hAnsi="Times New Roman" w:cs="Times New Roman"/>
+          <w:sz w:val="28"/>
+          <w:szCs w:val="28"/>
+        </w:rPr>
+      </w:pPr>
+      <w:r>
+        <w:rPr>
+          <w:rFonts w:ascii="Times New Roman" w:hAnsi="Times New Roman" w:cs="Times New Roman"/>
+          <w:sz w:val="28"/>
+          <w:szCs w:val="28"/>
+        </w:rPr>
+        <w:t>Write a MIPS assembly program that uses loop to calculate the sum of integers from 1 to N. (N is an input by user)</w:t>
+      </w:r>
+    </w:p>
+    <w:p>
+      <w:pPr>
+        <w:spacing w:after="0" w:line="240" w:lineRule="auto"/>
+        <w:jc w:val="both"/>
         <w:rPr>
           <w:rFonts w:ascii="Britannic Bold" w:hAnsi="Britannic Bold"/>
           <w:sz w:val="32"/>
           <w:szCs w:val="32"/>
           <w:u w:val="single"/>
         </w:rPr>
-        <w:t>Solution:</w:t>
-      </w:r>
-    </w:p>
-    <w:p>
-      <w:pPr>
-        <w:spacing w:after="0" w:line="240" w:lineRule="auto"/>
+      </w:pPr>
+      <w:r>
         <w:rPr>
           <w:rFonts w:ascii="Britannic Bold" w:hAnsi="Britannic Bold"/>
           <w:sz w:val="32"/>
           <w:szCs w:val="32"/>
           <w:u w:val="single"/>
         </w:rPr>
-      </w:pPr>
-      <w:r>
+        <w:t>Solution:</w:t>
+      </w:r>
+    </w:p>
+    <w:p>
+      <w:pPr>
+        <w:spacing w:after="0" w:line="240" w:lineRule="auto"/>
+        <w:jc w:val="both"/>
+        <w:rPr>
+          <w:rFonts w:ascii="Times New Roman" w:hAnsi="Times New Roman" w:cs="Times New Roman"/>
+          <w:sz w:val="20"/>
+          <w:szCs w:val="20"/>
+        </w:rPr>
+      </w:pPr>
+      <w:r>
+        <w:rPr>
+          <w:rFonts w:ascii="Times New Roman" w:hAnsi="Times New Roman" w:cs="Times New Roman"/>
+          <w:sz w:val="20"/>
+          <w:szCs w:val="20"/>
+        </w:rPr>
+        <w:t>.data</w:t>
+      </w:r>
+    </w:p>
+    <w:p>
+      <w:pPr>
+        <w:spacing w:after="0" w:line="240" w:lineRule="auto"/>
+        <w:jc w:val="both"/>
+        <w:rPr>
+          <w:rFonts w:ascii="Times New Roman" w:hAnsi="Times New Roman" w:cs="Times New Roman"/>
+          <w:sz w:val="20"/>
+          <w:szCs w:val="20"/>
+        </w:rPr>
+      </w:pPr>
+      <w:r>
+        <w:rPr>
+          <w:rFonts w:ascii="Times New Roman" w:hAnsi="Times New Roman" w:cs="Times New Roman"/>
+          <w:sz w:val="20"/>
+          <w:szCs w:val="20"/>
+        </w:rPr>
+        <w:t>prompt</w:t>
+      </w:r>
+      <w:proofErr w:type="gramStart"/>
+      <w:r>
+        <w:rPr>
+          <w:rFonts w:ascii="Times New Roman" w:hAnsi="Times New Roman" w:cs="Times New Roman"/>
+          <w:sz w:val="20"/>
+          <w:szCs w:val="20"/>
+        </w:rPr>
+        <w:t>: .</w:t>
+      </w:r>
+      <w:proofErr w:type="spellStart"/>
+      <w:r>
+        <w:rPr>
+          <w:rFonts w:ascii="Times New Roman" w:hAnsi="Times New Roman" w:cs="Times New Roman"/>
+          <w:sz w:val="20"/>
+          <w:szCs w:val="20"/>
+        </w:rPr>
+        <w:t>asciiz</w:t>
+      </w:r>
+      <w:proofErr w:type="spellEnd"/>
+      <w:proofErr w:type="gramEnd"/>
+      <w:r>
+        <w:rPr>
+          <w:rFonts w:ascii="Times New Roman" w:hAnsi="Times New Roman" w:cs="Times New Roman"/>
+          <w:sz w:val="20"/>
+          <w:szCs w:val="20"/>
+        </w:rPr>
+        <w:t xml:space="preserve"> "Enter Value"</w:t>
+      </w:r>
+    </w:p>
+    <w:p>
+      <w:pPr>
+        <w:spacing w:after="0" w:line="240" w:lineRule="auto"/>
+        <w:jc w:val="both"/>
+        <w:rPr>
+          <w:rFonts w:ascii="Times New Roman" w:hAnsi="Times New Roman" w:cs="Times New Roman"/>
+          <w:sz w:val="20"/>
+          <w:szCs w:val="20"/>
+        </w:rPr>
+      </w:pPr>
+      <w:proofErr w:type="spellStart"/>
+      <w:r>
+        <w:rPr>
+          <w:rFonts w:ascii="Times New Roman" w:hAnsi="Times New Roman" w:cs="Times New Roman"/>
+          <w:sz w:val="20"/>
+          <w:szCs w:val="20"/>
+        </w:rPr>
+        <w:t>sum_message</w:t>
+      </w:r>
+      <w:proofErr w:type="spellEnd"/>
+      <w:proofErr w:type="gramStart"/>
+      <w:r>
+        <w:rPr>
+          <w:rFonts w:ascii="Times New Roman" w:hAnsi="Times New Roman" w:cs="Times New Roman"/>
+          <w:sz w:val="20"/>
+          <w:szCs w:val="20"/>
+        </w:rPr>
+        <w:t>: .</w:t>
+      </w:r>
+      <w:proofErr w:type="spellStart"/>
+      <w:r>
+        <w:rPr>
+          <w:rFonts w:ascii="Times New Roman" w:hAnsi="Times New Roman" w:cs="Times New Roman"/>
+          <w:sz w:val="20"/>
+          <w:szCs w:val="20"/>
+        </w:rPr>
+        <w:t>asciiz</w:t>
+      </w:r>
+      <w:proofErr w:type="spellEnd"/>
+      <w:proofErr w:type="gramEnd"/>
+      <w:r>
+        <w:rPr>
+          <w:rFonts w:ascii="Times New Roman" w:hAnsi="Times New Roman" w:cs="Times New Roman"/>
+          <w:sz w:val="20"/>
+          <w:szCs w:val="20"/>
+        </w:rPr>
+        <w:t xml:space="preserve"> "The sum of integers from 1 to N is: "</w:t>
+      </w:r>
+    </w:p>
+    <w:p>
+      <w:pPr>
+        <w:spacing w:after="0" w:line="240" w:lineRule="auto"/>
+        <w:jc w:val="both"/>
+        <w:rPr>
+          <w:rFonts w:ascii="Times New Roman" w:hAnsi="Times New Roman" w:cs="Times New Roman"/>
+          <w:sz w:val="20"/>
+          <w:szCs w:val="20"/>
+        </w:rPr>
+      </w:pPr>
+      <w:r>
+        <w:rPr>
+          <w:rFonts w:ascii="Times New Roman" w:hAnsi="Times New Roman" w:cs="Times New Roman"/>
+          <w:sz w:val="20"/>
+          <w:szCs w:val="20"/>
+        </w:rPr>
+        <w:t>.text</w:t>
+      </w:r>
+    </w:p>
+    <w:p>
+      <w:pPr>
+        <w:spacing w:after="0" w:line="240" w:lineRule="auto"/>
+        <w:jc w:val="both"/>
+        <w:rPr>
+          <w:rFonts w:ascii="Times New Roman" w:hAnsi="Times New Roman" w:cs="Times New Roman"/>
+          <w:sz w:val="20"/>
+          <w:szCs w:val="20"/>
+        </w:rPr>
+      </w:pPr>
+      <w:r>
+        <w:rPr>
+          <w:rFonts w:ascii="Times New Roman" w:hAnsi="Times New Roman" w:cs="Times New Roman"/>
+          <w:sz w:val="20"/>
+          <w:szCs w:val="20"/>
+        </w:rPr>
+        <w:t>main:</w:t>
+      </w:r>
+    </w:p>
+    <w:p>
+      <w:pPr>
+        <w:spacing w:after="0" w:line="240" w:lineRule="auto"/>
+        <w:jc w:val="both"/>
+        <w:rPr>
+          <w:rFonts w:ascii="Times New Roman" w:hAnsi="Times New Roman" w:cs="Times New Roman"/>
+          <w:sz w:val="20"/>
+          <w:szCs w:val="20"/>
+        </w:rPr>
+      </w:pPr>
+      <w:r>
+        <w:rPr>
+          <w:rFonts w:ascii="Times New Roman" w:hAnsi="Times New Roman" w:cs="Times New Roman"/>
+          <w:sz w:val="20"/>
+          <w:szCs w:val="20"/>
+        </w:rPr>
+        <w:t xml:space="preserve"> li $v0, 4</w:t>
+      </w:r>
+    </w:p>
+    <w:p>
+      <w:pPr>
+        <w:spacing w:after="0" w:line="240" w:lineRule="auto"/>
+        <w:jc w:val="both"/>
+        <w:rPr>
+          <w:rFonts w:ascii="Times New Roman" w:hAnsi="Times New Roman" w:cs="Times New Roman"/>
+          <w:sz w:val="20"/>
+          <w:szCs w:val="20"/>
+        </w:rPr>
+      </w:pPr>
+      <w:r>
+        <w:rPr>
+          <w:rFonts w:ascii="Times New Roman" w:hAnsi="Times New Roman" w:cs="Times New Roman"/>
+          <w:sz w:val="20"/>
+          <w:szCs w:val="20"/>
+        </w:rPr>
+        <w:t xml:space="preserve">    la $a0, prompt</w:t>
+      </w:r>
+    </w:p>
+    <w:p>
+      <w:pPr>
+        <w:spacing w:after="0" w:line="240" w:lineRule="auto"/>
+        <w:jc w:val="both"/>
+        <w:rPr>
+          <w:rFonts w:ascii="Times New Roman" w:hAnsi="Times New Roman" w:cs="Times New Roman"/>
+          <w:sz w:val="20"/>
+          <w:szCs w:val="20"/>
+        </w:rPr>
+      </w:pPr>
+      <w:r>
+        <w:rPr>
+          <w:rFonts w:ascii="Times New Roman" w:hAnsi="Times New Roman" w:cs="Times New Roman"/>
+          <w:sz w:val="20"/>
+          <w:szCs w:val="20"/>
+        </w:rPr>
+        <w:t xml:space="preserve">    </w:t>
+      </w:r>
+      <w:proofErr w:type="spellStart"/>
+      <w:r>
+        <w:rPr>
+          <w:rFonts w:ascii="Times New Roman" w:hAnsi="Times New Roman" w:cs="Times New Roman"/>
+          <w:sz w:val="20"/>
+          <w:szCs w:val="20"/>
+        </w:rPr>
+        <w:t>syscall</w:t>
+      </w:r>
+      <w:proofErr w:type="spellEnd"/>
+    </w:p>
+    <w:p>
+      <w:pPr>
+        <w:spacing w:after="0" w:line="240" w:lineRule="auto"/>
+        <w:jc w:val="both"/>
+        <w:rPr>
+          <w:rFonts w:ascii="Times New Roman" w:hAnsi="Times New Roman" w:cs="Times New Roman"/>
+          <w:sz w:val="20"/>
+          <w:szCs w:val="20"/>
+        </w:rPr>
+      </w:pPr>
+      <w:r>
+        <w:rPr>
+          <w:rFonts w:ascii="Times New Roman" w:hAnsi="Times New Roman" w:cs="Times New Roman"/>
+          <w:sz w:val="20"/>
+          <w:szCs w:val="20"/>
+        </w:rPr>
+        <w:t>li $v0,5 # 1 INPUT</w:t>
+      </w:r>
+    </w:p>
+    <w:p>
+      <w:pPr>
+        <w:spacing w:after="0" w:line="240" w:lineRule="auto"/>
+        <w:jc w:val="both"/>
+        <w:rPr>
+          <w:rFonts w:ascii="Times New Roman" w:hAnsi="Times New Roman" w:cs="Times New Roman"/>
+          <w:sz w:val="20"/>
+          <w:szCs w:val="20"/>
+        </w:rPr>
+      </w:pPr>
+      <w:proofErr w:type="spellStart"/>
+      <w:r>
+        <w:rPr>
+          <w:rFonts w:ascii="Times New Roman" w:hAnsi="Times New Roman" w:cs="Times New Roman"/>
+          <w:sz w:val="20"/>
+          <w:szCs w:val="20"/>
+        </w:rPr>
+        <w:t>syscall</w:t>
+      </w:r>
+      <w:proofErr w:type="spellEnd"/>
+    </w:p>
+    <w:p>
+      <w:pPr>
+        <w:spacing w:after="0" w:line="240" w:lineRule="auto"/>
+        <w:jc w:val="both"/>
+        <w:rPr>
+          <w:rFonts w:ascii="Times New Roman" w:hAnsi="Times New Roman" w:cs="Times New Roman"/>
+          <w:sz w:val="20"/>
+          <w:szCs w:val="20"/>
+        </w:rPr>
+      </w:pPr>
+      <w:r>
+        <w:rPr>
+          <w:rFonts w:ascii="Times New Roman" w:hAnsi="Times New Roman" w:cs="Times New Roman"/>
+          <w:sz w:val="20"/>
+          <w:szCs w:val="20"/>
+        </w:rPr>
+        <w:t xml:space="preserve">    # Store the user's input in register $t0.</w:t>
+      </w:r>
+    </w:p>
+    <w:p>
+      <w:pPr>
+        <w:spacing w:after="0" w:line="240" w:lineRule="auto"/>
+        <w:jc w:val="both"/>
+        <w:rPr>
+          <w:rFonts w:ascii="Times New Roman" w:hAnsi="Times New Roman" w:cs="Times New Roman"/>
+          <w:sz w:val="20"/>
+          <w:szCs w:val="20"/>
+        </w:rPr>
+      </w:pPr>
+      <w:r>
+        <w:rPr>
+          <w:rFonts w:ascii="Times New Roman" w:hAnsi="Times New Roman" w:cs="Times New Roman"/>
+          <w:sz w:val="20"/>
+          <w:szCs w:val="20"/>
+        </w:rPr>
+        <w:t xml:space="preserve">    move $t0, $</w:t>
+      </w:r>
+      <w:proofErr w:type="gramStart"/>
+      <w:r>
+        <w:rPr>
+          <w:rFonts w:ascii="Times New Roman" w:hAnsi="Times New Roman" w:cs="Times New Roman"/>
+          <w:sz w:val="20"/>
+          <w:szCs w:val="20"/>
+        </w:rPr>
+        <w:t>v0</w:t>
+      </w:r>
+      <w:proofErr w:type="gramEnd"/>
+    </w:p>
+    <w:p>
+      <w:pPr>
+        <w:spacing w:after="0" w:line="240" w:lineRule="auto"/>
+        <w:jc w:val="both"/>
+        <w:rPr>
+          <w:rFonts w:ascii="Times New Roman" w:hAnsi="Times New Roman" w:cs="Times New Roman"/>
+          <w:sz w:val="20"/>
+          <w:szCs w:val="20"/>
+        </w:rPr>
+      </w:pPr>
+      <w:r>
+        <w:rPr>
+          <w:rFonts w:ascii="Times New Roman" w:hAnsi="Times New Roman" w:cs="Times New Roman"/>
+          <w:sz w:val="20"/>
+          <w:szCs w:val="20"/>
+        </w:rPr>
+        <w:t xml:space="preserve"> li $t1, 0</w:t>
+      </w:r>
+    </w:p>
+    <w:p>
+      <w:pPr>
+        <w:spacing w:after="0" w:line="240" w:lineRule="auto"/>
+        <w:jc w:val="both"/>
+        <w:rPr>
+          <w:rFonts w:ascii="Times New Roman" w:hAnsi="Times New Roman" w:cs="Times New Roman"/>
+          <w:sz w:val="20"/>
+          <w:szCs w:val="20"/>
+        </w:rPr>
+      </w:pPr>
+      <w:r>
+        <w:rPr>
+          <w:rFonts w:ascii="Times New Roman" w:hAnsi="Times New Roman" w:cs="Times New Roman"/>
+          <w:sz w:val="20"/>
+          <w:szCs w:val="20"/>
+        </w:rPr>
+        <w:t xml:space="preserve">    # Start the loop.</w:t>
+      </w:r>
+    </w:p>
+    <w:p>
+      <w:pPr>
+        <w:spacing w:after="0" w:line="240" w:lineRule="auto"/>
+        <w:jc w:val="both"/>
+        <w:rPr>
+          <w:rFonts w:ascii="Times New Roman" w:hAnsi="Times New Roman" w:cs="Times New Roman"/>
+          <w:sz w:val="20"/>
+          <w:szCs w:val="20"/>
+        </w:rPr>
+      </w:pPr>
+      <w:r>
+        <w:rPr>
+          <w:rFonts w:ascii="Times New Roman" w:hAnsi="Times New Roman" w:cs="Times New Roman"/>
+          <w:sz w:val="20"/>
+          <w:szCs w:val="20"/>
+        </w:rPr>
+        <w:t>loop:</w:t>
+      </w:r>
+    </w:p>
+    <w:p>
+      <w:pPr>
+        <w:spacing w:after="0" w:line="240" w:lineRule="auto"/>
+        <w:jc w:val="both"/>
+        <w:rPr>
+          <w:rFonts w:ascii="Times New Roman" w:hAnsi="Times New Roman" w:cs="Times New Roman"/>
+          <w:sz w:val="20"/>
+          <w:szCs w:val="20"/>
+        </w:rPr>
+      </w:pPr>
+      <w:r>
+        <w:rPr>
+          <w:rFonts w:ascii="Times New Roman" w:hAnsi="Times New Roman" w:cs="Times New Roman"/>
+          <w:sz w:val="20"/>
+          <w:szCs w:val="20"/>
+        </w:rPr>
+        <w:t xml:space="preserve">    # Add the current loop iteration to the sum variable.</w:t>
+      </w:r>
+    </w:p>
+    <w:p>
+      <w:pPr>
+        <w:spacing w:after="0" w:line="240" w:lineRule="auto"/>
+        <w:jc w:val="both"/>
+        <w:rPr>
+          <w:rFonts w:ascii="Times New Roman" w:hAnsi="Times New Roman" w:cs="Times New Roman"/>
+          <w:sz w:val="20"/>
+          <w:szCs w:val="20"/>
+        </w:rPr>
+      </w:pPr>
+      <w:r>
+        <w:rPr>
+          <w:rFonts w:ascii="Times New Roman" w:hAnsi="Times New Roman" w:cs="Times New Roman"/>
+          <w:sz w:val="20"/>
+          <w:szCs w:val="20"/>
+        </w:rPr>
+        <w:t xml:space="preserve">    add $t1, $t1, $</w:t>
+      </w:r>
+      <w:proofErr w:type="gramStart"/>
+      <w:r>
+        <w:rPr>
+          <w:rFonts w:ascii="Times New Roman" w:hAnsi="Times New Roman" w:cs="Times New Roman"/>
+          <w:sz w:val="20"/>
+          <w:szCs w:val="20"/>
+        </w:rPr>
+        <w:t>t0</w:t>
+      </w:r>
+      <w:proofErr w:type="gramEnd"/>
+    </w:p>
+    <w:p>
+      <w:pPr>
+        <w:spacing w:after="0" w:line="240" w:lineRule="auto"/>
+        <w:jc w:val="both"/>
+        <w:rPr>
+          <w:rFonts w:ascii="Times New Roman" w:hAnsi="Times New Roman" w:cs="Times New Roman"/>
+          <w:sz w:val="20"/>
+          <w:szCs w:val="20"/>
+        </w:rPr>
+      </w:pPr>
+      <w:r>
+        <w:rPr>
+          <w:rFonts w:ascii="Times New Roman" w:hAnsi="Times New Roman" w:cs="Times New Roman"/>
+          <w:sz w:val="20"/>
+          <w:szCs w:val="20"/>
+        </w:rPr>
+        <w:t xml:space="preserve">    # Decrement the loop counter.</w:t>
+      </w:r>
+    </w:p>
+    <w:p>
+      <w:pPr>
+        <w:spacing w:after="0" w:line="240" w:lineRule="auto"/>
+        <w:jc w:val="both"/>
+        <w:rPr>
+          <w:rFonts w:ascii="Times New Roman" w:hAnsi="Times New Roman" w:cs="Times New Roman"/>
+          <w:sz w:val="20"/>
+          <w:szCs w:val="20"/>
+        </w:rPr>
+      </w:pPr>
+      <w:r>
+        <w:rPr>
+          <w:rFonts w:ascii="Times New Roman" w:hAnsi="Times New Roman" w:cs="Times New Roman"/>
+          <w:sz w:val="20"/>
+          <w:szCs w:val="20"/>
+        </w:rPr>
+        <w:t xml:space="preserve">    sub $t0, $t0, 1</w:t>
+      </w:r>
+    </w:p>
+    <w:p>
+      <w:pPr>
+        <w:spacing w:after="0" w:line="240" w:lineRule="auto"/>
+        <w:jc w:val="both"/>
+        <w:rPr>
+          <w:rFonts w:ascii="Times New Roman" w:hAnsi="Times New Roman" w:cs="Times New Roman"/>
+          <w:sz w:val="20"/>
+          <w:szCs w:val="20"/>
+        </w:rPr>
+      </w:pPr>
+      <w:r>
+        <w:rPr>
+          <w:rFonts w:ascii="Times New Roman" w:hAnsi="Times New Roman" w:cs="Times New Roman"/>
+          <w:sz w:val="20"/>
+          <w:szCs w:val="20"/>
+        </w:rPr>
+        <w:t xml:space="preserve">    # Check if the loop counter is equal to zero.</w:t>
+      </w:r>
+    </w:p>
+    <w:p>
+      <w:pPr>
+        <w:spacing w:after="0" w:line="240" w:lineRule="auto"/>
+        <w:jc w:val="both"/>
+        <w:rPr>
+          <w:rFonts w:ascii="Times New Roman" w:hAnsi="Times New Roman" w:cs="Times New Roman"/>
+          <w:sz w:val="20"/>
+          <w:szCs w:val="20"/>
+        </w:rPr>
+      </w:pPr>
+      <w:r>
+        <w:rPr>
+          <w:rFonts w:ascii="Times New Roman" w:hAnsi="Times New Roman" w:cs="Times New Roman"/>
+          <w:sz w:val="20"/>
+          <w:szCs w:val="20"/>
+        </w:rPr>
+        <w:t xml:space="preserve">    </w:t>
+      </w:r>
+      <w:proofErr w:type="spellStart"/>
+      <w:r>
+        <w:rPr>
+          <w:rFonts w:ascii="Times New Roman" w:hAnsi="Times New Roman" w:cs="Times New Roman"/>
+          <w:sz w:val="20"/>
+          <w:szCs w:val="20"/>
+        </w:rPr>
+        <w:t>beq</w:t>
+      </w:r>
+      <w:proofErr w:type="spellEnd"/>
+      <w:r>
+        <w:rPr>
+          <w:rFonts w:ascii="Times New Roman" w:hAnsi="Times New Roman" w:cs="Times New Roman"/>
+          <w:sz w:val="20"/>
+          <w:szCs w:val="20"/>
+        </w:rPr>
+        <w:t xml:space="preserve"> $t0, $zero, end</w:t>
+      </w:r>
+    </w:p>
+    <w:p>
+      <w:pPr>
+        <w:spacing w:after="0" w:line="240" w:lineRule="auto"/>
+        <w:jc w:val="both"/>
+        <w:rPr>
+          <w:rFonts w:ascii="Times New Roman" w:hAnsi="Times New Roman" w:cs="Times New Roman"/>
+          <w:sz w:val="20"/>
+          <w:szCs w:val="20"/>
+        </w:rPr>
+      </w:pPr>
+      <w:r>
+        <w:rPr>
+          <w:rFonts w:ascii="Times New Roman" w:hAnsi="Times New Roman" w:cs="Times New Roman"/>
+          <w:sz w:val="20"/>
+          <w:szCs w:val="20"/>
+        </w:rPr>
+        <w:t xml:space="preserve">    # Jump back to the beginning of the loop.</w:t>
+      </w:r>
+    </w:p>
+    <w:p>
+      <w:pPr>
+        <w:spacing w:after="0" w:line="240" w:lineRule="auto"/>
+        <w:jc w:val="both"/>
+        <w:rPr>
+          <w:rFonts w:ascii="Times New Roman" w:hAnsi="Times New Roman" w:cs="Times New Roman"/>
+          <w:sz w:val="20"/>
+          <w:szCs w:val="20"/>
+        </w:rPr>
+      </w:pPr>
+      <w:r>
+        <w:rPr>
+          <w:rFonts w:ascii="Times New Roman" w:hAnsi="Times New Roman" w:cs="Times New Roman"/>
+          <w:sz w:val="20"/>
+          <w:szCs w:val="20"/>
+        </w:rPr>
+        <w:t xml:space="preserve">    j loop</w:t>
+      </w:r>
+    </w:p>
+    <w:p>
+      <w:pPr>
+        <w:spacing w:after="0" w:line="240" w:lineRule="auto"/>
+        <w:jc w:val="both"/>
+        <w:rPr>
+          <w:rFonts w:ascii="Times New Roman" w:hAnsi="Times New Roman" w:cs="Times New Roman"/>
+          <w:sz w:val="20"/>
+          <w:szCs w:val="20"/>
+        </w:rPr>
+      </w:pPr>
+      <w:r>
+        <w:rPr>
+          <w:rFonts w:ascii="Times New Roman" w:hAnsi="Times New Roman" w:cs="Times New Roman"/>
+          <w:sz w:val="20"/>
+          <w:szCs w:val="20"/>
+        </w:rPr>
+        <w:t>end:</w:t>
+      </w:r>
+    </w:p>
+    <w:p>
+      <w:pPr>
+        <w:spacing w:after="0" w:line="240" w:lineRule="auto"/>
+        <w:jc w:val="both"/>
+        <w:rPr>
+          <w:rFonts w:ascii="Times New Roman" w:hAnsi="Times New Roman" w:cs="Times New Roman"/>
+          <w:sz w:val="20"/>
+          <w:szCs w:val="20"/>
+        </w:rPr>
+      </w:pPr>
+      <w:r>
+        <w:rPr>
+          <w:rFonts w:ascii="Times New Roman" w:hAnsi="Times New Roman" w:cs="Times New Roman"/>
+          <w:sz w:val="20"/>
+          <w:szCs w:val="20"/>
+        </w:rPr>
+        <w:t xml:space="preserve">    # Print the sum message.</w:t>
+      </w:r>
+    </w:p>
+    <w:p>
+      <w:pPr>
+        <w:spacing w:after="0" w:line="240" w:lineRule="auto"/>
+        <w:jc w:val="both"/>
+        <w:rPr>
+          <w:rFonts w:ascii="Times New Roman" w:hAnsi="Times New Roman" w:cs="Times New Roman"/>
+          <w:sz w:val="20"/>
+          <w:szCs w:val="20"/>
+        </w:rPr>
+      </w:pPr>
+      <w:r>
+        <w:rPr>
+          <w:rFonts w:ascii="Times New Roman" w:hAnsi="Times New Roman" w:cs="Times New Roman"/>
+          <w:sz w:val="20"/>
+          <w:szCs w:val="20"/>
+        </w:rPr>
+        <w:t xml:space="preserve">    li $v0, 4</w:t>
+      </w:r>
+    </w:p>
+    <w:p>
+      <w:pPr>
+        <w:spacing w:after="0" w:line="240" w:lineRule="auto"/>
+        <w:jc w:val="both"/>
+        <w:rPr>
+          <w:rFonts w:ascii="Times New Roman" w:hAnsi="Times New Roman" w:cs="Times New Roman"/>
+          <w:sz w:val="20"/>
+          <w:szCs w:val="20"/>
+        </w:rPr>
+      </w:pPr>
+      <w:r>
+        <w:rPr>
+          <w:rFonts w:ascii="Times New Roman" w:hAnsi="Times New Roman" w:cs="Times New Roman"/>
+          <w:sz w:val="20"/>
+          <w:szCs w:val="20"/>
+        </w:rPr>
+        <w:t xml:space="preserve">    la $a0, </w:t>
+      </w:r>
+      <w:proofErr w:type="spellStart"/>
+      <w:r>
+        <w:rPr>
+          <w:rFonts w:ascii="Times New Roman" w:hAnsi="Times New Roman" w:cs="Times New Roman"/>
+          <w:sz w:val="20"/>
+          <w:szCs w:val="20"/>
+        </w:rPr>
+        <w:t>sum_message</w:t>
+      </w:r>
+      <w:proofErr w:type="spellEnd"/>
+    </w:p>
+    <w:p>
+      <w:pPr>
+        <w:spacing w:after="0" w:line="240" w:lineRule="auto"/>
+        <w:jc w:val="both"/>
+        <w:rPr>
+          <w:rFonts w:ascii="Times New Roman" w:hAnsi="Times New Roman" w:cs="Times New Roman"/>
+          <w:sz w:val="20"/>
+          <w:szCs w:val="20"/>
+        </w:rPr>
+      </w:pPr>
+      <w:r>
+        <w:rPr>
+          <w:rFonts w:ascii="Times New Roman" w:hAnsi="Times New Roman" w:cs="Times New Roman"/>
+          <w:sz w:val="20"/>
+          <w:szCs w:val="20"/>
+        </w:rPr>
+        <w:t xml:space="preserve">    </w:t>
+      </w:r>
+      <w:proofErr w:type="spellStart"/>
+      <w:r>
+        <w:rPr>
+          <w:rFonts w:ascii="Times New Roman" w:hAnsi="Times New Roman" w:cs="Times New Roman"/>
+          <w:sz w:val="20"/>
+          <w:szCs w:val="20"/>
+        </w:rPr>
+        <w:t>syscall</w:t>
+      </w:r>
+      <w:proofErr w:type="spellEnd"/>
+    </w:p>
+    <w:p>
+      <w:pPr>
+        <w:spacing w:after="0" w:line="240" w:lineRule="auto"/>
+        <w:jc w:val="both"/>
+        <w:rPr>
+          <w:rFonts w:ascii="Times New Roman" w:hAnsi="Times New Roman" w:cs="Times New Roman"/>
+          <w:sz w:val="20"/>
+          <w:szCs w:val="20"/>
+        </w:rPr>
+      </w:pPr>
+      <w:r>
+        <w:rPr>
+          <w:rFonts w:ascii="Times New Roman" w:hAnsi="Times New Roman" w:cs="Times New Roman"/>
+          <w:sz w:val="20"/>
+          <w:szCs w:val="20"/>
+        </w:rPr>
+        <w:t xml:space="preserve">    # Print the sum of integers from 1 to N.</w:t>
+      </w:r>
+    </w:p>
+    <w:p>
+      <w:pPr>
+        <w:spacing w:after="0" w:line="240" w:lineRule="auto"/>
+        <w:jc w:val="both"/>
+        <w:rPr>
+          <w:rFonts w:ascii="Times New Roman" w:hAnsi="Times New Roman" w:cs="Times New Roman"/>
+          <w:sz w:val="20"/>
+          <w:szCs w:val="20"/>
+        </w:rPr>
+      </w:pPr>
+      <w:r>
+        <w:rPr>
+          <w:rFonts w:ascii="Times New Roman" w:hAnsi="Times New Roman" w:cs="Times New Roman"/>
+          <w:sz w:val="20"/>
+          <w:szCs w:val="20"/>
+        </w:rPr>
+        <w:t xml:space="preserve">    move $a0, $</w:t>
+      </w:r>
+      <w:proofErr w:type="gramStart"/>
+      <w:r>
+        <w:rPr>
+          <w:rFonts w:ascii="Times New Roman" w:hAnsi="Times New Roman" w:cs="Times New Roman"/>
+          <w:sz w:val="20"/>
+          <w:szCs w:val="20"/>
+        </w:rPr>
+        <w:t>t1</w:t>
+      </w:r>
+      <w:proofErr w:type="gramEnd"/>
+    </w:p>
+    <w:p>
+      <w:pPr>
+        <w:spacing w:after="0" w:line="240" w:lineRule="auto"/>
+        <w:jc w:val="both"/>
+        <w:rPr>
+          <w:rFonts w:ascii="Times New Roman" w:hAnsi="Times New Roman" w:cs="Times New Roman"/>
+          <w:sz w:val="20"/>
+          <w:szCs w:val="20"/>
+        </w:rPr>
+      </w:pPr>
+      <w:r>
+        <w:rPr>
+          <w:rFonts w:ascii="Times New Roman" w:hAnsi="Times New Roman" w:cs="Times New Roman"/>
+          <w:sz w:val="20"/>
+          <w:szCs w:val="20"/>
+        </w:rPr>
+        <w:t xml:space="preserve">    li $v0, 1</w:t>
+      </w:r>
+    </w:p>
+    <w:p>
+      <w:pPr>
+        <w:spacing w:after="0" w:line="240" w:lineRule="auto"/>
+        <w:jc w:val="both"/>
+        <w:rPr>
+          <w:rFonts w:ascii="Times New Roman" w:hAnsi="Times New Roman" w:cs="Times New Roman"/>
+          <w:sz w:val="20"/>
+          <w:szCs w:val="20"/>
+        </w:rPr>
+      </w:pPr>
+      <w:r>
+        <w:rPr>
+          <w:rFonts w:ascii="Times New Roman" w:hAnsi="Times New Roman" w:cs="Times New Roman"/>
+          <w:sz w:val="20"/>
+          <w:szCs w:val="20"/>
+        </w:rPr>
+        <w:t xml:space="preserve">    </w:t>
+      </w:r>
+      <w:proofErr w:type="spellStart"/>
+      <w:r>
+        <w:rPr>
+          <w:rFonts w:ascii="Times New Roman" w:hAnsi="Times New Roman" w:cs="Times New Roman"/>
+          <w:sz w:val="20"/>
+          <w:szCs w:val="20"/>
+        </w:rPr>
+        <w:t>syscall</w:t>
+      </w:r>
+      <w:proofErr w:type="spellEnd"/>
+    </w:p>
+    <w:p>
+      <w:pPr>
+        <w:spacing w:after="0" w:line="240" w:lineRule="auto"/>
+        <w:jc w:val="both"/>
+        <w:rPr>
+          <w:rFonts w:ascii="Times New Roman" w:hAnsi="Times New Roman" w:cs="Times New Roman"/>
+          <w:sz w:val="20"/>
+          <w:szCs w:val="20"/>
+        </w:rPr>
+      </w:pPr>
+      <w:r>
+        <w:rPr>
+          <w:rFonts w:ascii="Times New Roman" w:hAnsi="Times New Roman" w:cs="Times New Roman"/>
+          <w:sz w:val="20"/>
+          <w:szCs w:val="20"/>
+        </w:rPr>
+        <w:t xml:space="preserve">    # Exit the program.</w:t>
+      </w:r>
+    </w:p>
+    <w:p>
+      <w:pPr>
+        <w:spacing w:after="0" w:line="240" w:lineRule="auto"/>
+        <w:jc w:val="both"/>
+        <w:rPr>
+          <w:rFonts w:ascii="Times New Roman" w:hAnsi="Times New Roman" w:cs="Times New Roman"/>
+          <w:sz w:val="20"/>
+          <w:szCs w:val="20"/>
+        </w:rPr>
+      </w:pPr>
+      <w:r>
+        <w:rPr>
+          <w:rFonts w:ascii="Times New Roman" w:hAnsi="Times New Roman" w:cs="Times New Roman"/>
+          <w:sz w:val="20"/>
+          <w:szCs w:val="20"/>
+        </w:rPr>
+        <w:t xml:space="preserve">    li $v0, 10</w:t>
+      </w:r>
+    </w:p>
+    <w:p>
+      <w:pPr>
+        <w:spacing w:after="0" w:line="240" w:lineRule="auto"/>
+        <w:jc w:val="both"/>
+        <w:rPr>
+          <w:rFonts w:ascii="Times New Roman" w:hAnsi="Times New Roman" w:cs="Times New Roman"/>
+          <w:sz w:val="20"/>
+          <w:szCs w:val="20"/>
+        </w:rPr>
+      </w:pPr>
+      <w:r>
+        <w:rPr>
+          <w:rFonts w:ascii="Times New Roman" w:hAnsi="Times New Roman" w:cs="Times New Roman"/>
+          <w:sz w:val="20"/>
+          <w:szCs w:val="20"/>
+        </w:rPr>
+        <w:t xml:space="preserve">    </w:t>
+      </w:r>
+      <w:proofErr w:type="spellStart"/>
+      <w:r>
+        <w:rPr>
+          <w:rFonts w:ascii="Times New Roman" w:hAnsi="Times New Roman" w:cs="Times New Roman"/>
+          <w:sz w:val="20"/>
+          <w:szCs w:val="20"/>
+        </w:rPr>
+        <w:t>syscall</w:t>
+      </w:r>
+      <w:proofErr w:type="spellEnd"/>
+    </w:p>
+    <w:p>
+      <w:pPr>
+        <w:spacing w:after="0" w:line="240" w:lineRule="auto"/>
         <w:rPr>
           <w:rFonts w:ascii="Britannic Bold" w:hAnsi="Britannic Bold"/>
           <w:sz w:val="32"/>
           <w:szCs w:val="32"/>
           <w:u w:val="single"/>
         </w:rPr>
-        <w:t>Output:</w:t>
-      </w:r>
-    </w:p>
-    <w:p>
-      <w:pPr>
-        <w:spacing w:after="0" w:line="240" w:lineRule="auto"/>
+      </w:pPr>
+      <w:r>
         <w:rPr>
           <w:rFonts w:ascii="Britannic Bold" w:hAnsi="Britannic Bold"/>
           <w:sz w:val="32"/>
           <w:szCs w:val="32"/>
           <w:u w:val="single"/>
         </w:rPr>
-      </w:pPr>
-    </w:p>
-    <w:p>
-      <w:pPr>
-        <w:spacing w:after="0" w:line="240" w:lineRule="auto"/>
-        <w:rPr>
-          <w:rFonts w:ascii="Times New Roman" w:hAnsi="Times New Roman" w:cs="Times New Roman"/>
+        <w:t>Output:</w:t>
+      </w:r>
+    </w:p>
+    <w:p>
+      <w:pPr>
+        <w:spacing w:after="0" w:line="240" w:lineRule="auto"/>
+        <w:jc w:val="center"/>
+        <w:rPr>
+          <w:rFonts w:ascii="Britannic Bold" w:hAnsi="Britannic Bold"/>
           <w:sz w:val="32"/>
           <w:szCs w:val="32"/>
-        </w:rPr>
-      </w:pPr>
-    </w:p>
-    <w:p/>
+          <w:u w:val="single"/>
+        </w:rPr>
+      </w:pPr>
+      <w:r>
+        <w:rPr>
+          <w:noProof/>
+        </w:rPr>
+        <w:drawing>
+          <wp:inline distT="0" distB="0" distL="0" distR="0" wp14:anchorId="563A4E95" wp14:editId="79A9754F">
+            <wp:extent cx="2940050" cy="620318"/>
+            <wp:effectExtent l="0" t="0" r="0" b="8890"/>
+            <wp:docPr id="911891662" name="Picture 1" descr="A black text on a white background&#10;&#10;Description automatically generated"/>
+            <wp:cNvGraphicFramePr>
+              <a:graphicFrameLocks xmlns:a="http://schemas.openxmlformats.org/drawingml/2006/main" noChangeAspect="1"/>
+            </wp:cNvGraphicFramePr>
+            <a:graphic xmlns:a="http://schemas.openxmlformats.org/drawingml/2006/main">
+              <a:graphicData uri="http://schemas.openxmlformats.org/drawingml/2006/picture">
+                <pic:pic xmlns:pic="http://schemas.openxmlformats.org/drawingml/2006/picture">
+                  <pic:nvPicPr>
+                    <pic:cNvPr id="911891662" name="Picture 1" descr="A black text on a white background&#10;&#10;Description automatically generated"/>
+                    <pic:cNvPicPr/>
+                  </pic:nvPicPr>
+                  <pic:blipFill>
+                    <a:blip r:embed="rId7"/>
+                    <a:stretch>
+                      <a:fillRect/>
+                    </a:stretch>
+                  </pic:blipFill>
+                  <pic:spPr>
+                    <a:xfrm>
+                      <a:off x="0" y="0"/>
+                      <a:ext cx="3009699" cy="635013"/>
+                    </a:xfrm>
+                    <a:prstGeom prst="rect">
+                      <a:avLst/>
+                    </a:prstGeom>
+                  </pic:spPr>
+                </pic:pic>
+              </a:graphicData>
+            </a:graphic>
+          </wp:inline>
+        </w:drawing>
+      </w:r>
+    </w:p>
     <w:sectPr>
-      <w:headerReference w:type="default" r:id="rId6"/>
-      <w:footerReference w:type="default" r:id="rId7"/>
+      <w:headerReference w:type="default" r:id="rId8"/>
+      <w:footerReference w:type="default" r:id="rId9"/>
       <w:pgSz w:w="12240" w:h="15840"/>
       <w:pgMar w:top="1440" w:right="1440" w:bottom="1440" w:left="1440" w:header="720" w:footer="720" w:gutter="0"/>
       <w:pgBorders w:offsetFrom="page">

--- a/Courses/Computer Arcitecture & Logic Design/Computer Architecture & Logic Design Lab (CEL-220)/Lecture Notes/Lab No 07/CALD Lab 07.docx
+++ b/Courses/Computer Arcitecture & Logic Design/Computer Architecture & Logic Design Lab (CEL-220)/Lecture Notes/Lab No 07/CALD Lab 07.docx
@@ -1034,31 +1034,1729 @@
         <w:spacing w:after="0" w:line="240" w:lineRule="auto"/>
         <w:jc w:val="both"/>
         <w:rPr>
+          <w:rFonts w:ascii="Times New Roman" w:hAnsi="Times New Roman" w:cs="Times New Roman"/>
+          <w:sz w:val="20"/>
+          <w:szCs w:val="20"/>
+        </w:rPr>
+      </w:pPr>
+      <w:r>
+        <w:rPr>
+          <w:rFonts w:ascii="Times New Roman" w:hAnsi="Times New Roman" w:cs="Times New Roman"/>
+          <w:sz w:val="20"/>
+          <w:szCs w:val="20"/>
+        </w:rPr>
+        <w:t>.data</w:t>
+      </w:r>
+    </w:p>
+    <w:p>
+      <w:pPr>
+        <w:spacing w:after="0" w:line="240" w:lineRule="auto"/>
+        <w:jc w:val="both"/>
+        <w:rPr>
+          <w:rFonts w:ascii="Times New Roman" w:hAnsi="Times New Roman" w:cs="Times New Roman"/>
+          <w:sz w:val="20"/>
+          <w:szCs w:val="20"/>
+        </w:rPr>
+      </w:pPr>
+      <w:r>
+        <w:rPr>
+          <w:rFonts w:ascii="Times New Roman" w:hAnsi="Times New Roman" w:cs="Times New Roman"/>
+          <w:sz w:val="20"/>
+          <w:szCs w:val="20"/>
+        </w:rPr>
+        <w:t xml:space="preserve">prompt:   </w:t>
+      </w:r>
+      <w:proofErr w:type="gramStart"/>
+      <w:r>
+        <w:rPr>
+          <w:rFonts w:ascii="Times New Roman" w:hAnsi="Times New Roman" w:cs="Times New Roman"/>
+          <w:sz w:val="20"/>
+          <w:szCs w:val="20"/>
+        </w:rPr>
+        <w:t xml:space="preserve">  .</w:t>
+      </w:r>
+      <w:proofErr w:type="spellStart"/>
+      <w:r>
+        <w:rPr>
+          <w:rFonts w:ascii="Times New Roman" w:hAnsi="Times New Roman" w:cs="Times New Roman"/>
+          <w:sz w:val="20"/>
+          <w:szCs w:val="20"/>
+        </w:rPr>
+        <w:t>asciiz</w:t>
+      </w:r>
+      <w:proofErr w:type="spellEnd"/>
+      <w:proofErr w:type="gramEnd"/>
+      <w:r>
+        <w:rPr>
+          <w:rFonts w:ascii="Times New Roman" w:hAnsi="Times New Roman" w:cs="Times New Roman"/>
+          <w:sz w:val="20"/>
+          <w:szCs w:val="20"/>
+        </w:rPr>
+        <w:t xml:space="preserve"> "Enter an integer: "</w:t>
+      </w:r>
+    </w:p>
+    <w:p>
+      <w:pPr>
+        <w:spacing w:after="0" w:line="240" w:lineRule="auto"/>
+        <w:jc w:val="both"/>
+        <w:rPr>
+          <w:rFonts w:ascii="Times New Roman" w:hAnsi="Times New Roman" w:cs="Times New Roman"/>
+          <w:sz w:val="20"/>
+          <w:szCs w:val="20"/>
+        </w:rPr>
+      </w:pPr>
+      <w:r>
+        <w:rPr>
+          <w:rFonts w:ascii="Times New Roman" w:hAnsi="Times New Roman" w:cs="Times New Roman"/>
+          <w:sz w:val="20"/>
+          <w:szCs w:val="20"/>
+        </w:rPr>
+        <w:t xml:space="preserve">result:   </w:t>
+      </w:r>
+      <w:proofErr w:type="gramStart"/>
+      <w:r>
+        <w:rPr>
+          <w:rFonts w:ascii="Times New Roman" w:hAnsi="Times New Roman" w:cs="Times New Roman"/>
+          <w:sz w:val="20"/>
+          <w:szCs w:val="20"/>
+        </w:rPr>
+        <w:t xml:space="preserve">  .</w:t>
+      </w:r>
+      <w:proofErr w:type="spellStart"/>
+      <w:r>
+        <w:rPr>
+          <w:rFonts w:ascii="Times New Roman" w:hAnsi="Times New Roman" w:cs="Times New Roman"/>
+          <w:sz w:val="20"/>
+          <w:szCs w:val="20"/>
+        </w:rPr>
+        <w:t>asciiz</w:t>
+      </w:r>
+      <w:proofErr w:type="spellEnd"/>
+      <w:proofErr w:type="gramEnd"/>
+      <w:r>
+        <w:rPr>
+          <w:rFonts w:ascii="Times New Roman" w:hAnsi="Times New Roman" w:cs="Times New Roman"/>
+          <w:sz w:val="20"/>
+          <w:szCs w:val="20"/>
+        </w:rPr>
+        <w:t xml:space="preserve"> "The largest number is: "</w:t>
+      </w:r>
+    </w:p>
+    <w:p>
+      <w:pPr>
+        <w:spacing w:after="0" w:line="240" w:lineRule="auto"/>
+        <w:jc w:val="both"/>
+        <w:rPr>
+          <w:rFonts w:ascii="Times New Roman" w:hAnsi="Times New Roman" w:cs="Times New Roman"/>
+          <w:sz w:val="20"/>
+          <w:szCs w:val="20"/>
+        </w:rPr>
+      </w:pPr>
+      <w:r>
+        <w:rPr>
+          <w:rFonts w:ascii="Times New Roman" w:hAnsi="Times New Roman" w:cs="Times New Roman"/>
+          <w:sz w:val="20"/>
+          <w:szCs w:val="20"/>
+        </w:rPr>
+        <w:t xml:space="preserve">newline:  </w:t>
+      </w:r>
+      <w:proofErr w:type="gramStart"/>
+      <w:r>
+        <w:rPr>
+          <w:rFonts w:ascii="Times New Roman" w:hAnsi="Times New Roman" w:cs="Times New Roman"/>
+          <w:sz w:val="20"/>
+          <w:szCs w:val="20"/>
+        </w:rPr>
+        <w:t xml:space="preserve">  .</w:t>
+      </w:r>
+      <w:proofErr w:type="spellStart"/>
+      <w:r>
+        <w:rPr>
+          <w:rFonts w:ascii="Times New Roman" w:hAnsi="Times New Roman" w:cs="Times New Roman"/>
+          <w:sz w:val="20"/>
+          <w:szCs w:val="20"/>
+        </w:rPr>
+        <w:t>asciiz</w:t>
+      </w:r>
+      <w:proofErr w:type="spellEnd"/>
+      <w:proofErr w:type="gramEnd"/>
+      <w:r>
+        <w:rPr>
+          <w:rFonts w:ascii="Times New Roman" w:hAnsi="Times New Roman" w:cs="Times New Roman"/>
+          <w:sz w:val="20"/>
+          <w:szCs w:val="20"/>
+        </w:rPr>
+        <w:t xml:space="preserve"> "\n"</w:t>
+      </w:r>
+    </w:p>
+    <w:p>
+      <w:pPr>
+        <w:spacing w:after="0" w:line="240" w:lineRule="auto"/>
+        <w:jc w:val="both"/>
+        <w:rPr>
+          <w:rFonts w:ascii="Times New Roman" w:hAnsi="Times New Roman" w:cs="Times New Roman"/>
+          <w:sz w:val="20"/>
+          <w:szCs w:val="20"/>
+        </w:rPr>
+      </w:pPr>
+    </w:p>
+    <w:p>
+      <w:pPr>
+        <w:spacing w:after="0" w:line="240" w:lineRule="auto"/>
+        <w:jc w:val="both"/>
+        <w:rPr>
+          <w:rFonts w:ascii="Times New Roman" w:hAnsi="Times New Roman" w:cs="Times New Roman"/>
+          <w:sz w:val="20"/>
+          <w:szCs w:val="20"/>
+        </w:rPr>
+      </w:pPr>
+      <w:r>
+        <w:rPr>
+          <w:rFonts w:ascii="Times New Roman" w:hAnsi="Times New Roman" w:cs="Times New Roman"/>
+          <w:sz w:val="20"/>
+          <w:szCs w:val="20"/>
+        </w:rPr>
+        <w:t>.text</w:t>
+      </w:r>
+    </w:p>
+    <w:p>
+      <w:pPr>
+        <w:spacing w:after="0" w:line="240" w:lineRule="auto"/>
+        <w:jc w:val="both"/>
+        <w:rPr>
+          <w:rFonts w:ascii="Times New Roman" w:hAnsi="Times New Roman" w:cs="Times New Roman"/>
+          <w:sz w:val="20"/>
+          <w:szCs w:val="20"/>
+        </w:rPr>
+      </w:pPr>
+      <w:proofErr w:type="gramStart"/>
+      <w:r>
+        <w:rPr>
+          <w:rFonts w:ascii="Times New Roman" w:hAnsi="Times New Roman" w:cs="Times New Roman"/>
+          <w:sz w:val="20"/>
+          <w:szCs w:val="20"/>
+        </w:rPr>
+        <w:t>.</w:t>
+      </w:r>
+      <w:proofErr w:type="spellStart"/>
+      <w:r>
+        <w:rPr>
+          <w:rFonts w:ascii="Times New Roman" w:hAnsi="Times New Roman" w:cs="Times New Roman"/>
+          <w:sz w:val="20"/>
+          <w:szCs w:val="20"/>
+        </w:rPr>
+        <w:t>globl</w:t>
+      </w:r>
+      <w:proofErr w:type="spellEnd"/>
+      <w:proofErr w:type="gramEnd"/>
+      <w:r>
+        <w:rPr>
+          <w:rFonts w:ascii="Times New Roman" w:hAnsi="Times New Roman" w:cs="Times New Roman"/>
+          <w:sz w:val="20"/>
+          <w:szCs w:val="20"/>
+        </w:rPr>
+        <w:t xml:space="preserve"> main</w:t>
+      </w:r>
+    </w:p>
+    <w:p>
+      <w:pPr>
+        <w:spacing w:after="0" w:line="240" w:lineRule="auto"/>
+        <w:jc w:val="both"/>
+        <w:rPr>
+          <w:rFonts w:ascii="Times New Roman" w:hAnsi="Times New Roman" w:cs="Times New Roman"/>
+          <w:sz w:val="20"/>
+          <w:szCs w:val="20"/>
+        </w:rPr>
+      </w:pPr>
+    </w:p>
+    <w:p>
+      <w:pPr>
+        <w:spacing w:after="0" w:line="240" w:lineRule="auto"/>
+        <w:jc w:val="both"/>
+        <w:rPr>
+          <w:rFonts w:ascii="Times New Roman" w:hAnsi="Times New Roman" w:cs="Times New Roman"/>
+          <w:sz w:val="20"/>
+          <w:szCs w:val="20"/>
+        </w:rPr>
+      </w:pPr>
+      <w:r>
+        <w:rPr>
+          <w:rFonts w:ascii="Times New Roman" w:hAnsi="Times New Roman" w:cs="Times New Roman"/>
+          <w:sz w:val="20"/>
+          <w:szCs w:val="20"/>
+        </w:rPr>
+        <w:t>main:</w:t>
+      </w:r>
+    </w:p>
+    <w:p>
+      <w:pPr>
+        <w:spacing w:after="0" w:line="240" w:lineRule="auto"/>
+        <w:jc w:val="both"/>
+        <w:rPr>
+          <w:rFonts w:ascii="Times New Roman" w:hAnsi="Times New Roman" w:cs="Times New Roman"/>
+          <w:sz w:val="20"/>
+          <w:szCs w:val="20"/>
+        </w:rPr>
+      </w:pPr>
+      <w:r>
+        <w:rPr>
+          <w:rFonts w:ascii="Times New Roman" w:hAnsi="Times New Roman" w:cs="Times New Roman"/>
+          <w:sz w:val="20"/>
+          <w:szCs w:val="20"/>
+        </w:rPr>
+        <w:t xml:space="preserve">    # Prompt the user to enter the first integer</w:t>
+      </w:r>
+    </w:p>
+    <w:p>
+      <w:pPr>
+        <w:spacing w:after="0" w:line="240" w:lineRule="auto"/>
+        <w:jc w:val="both"/>
+        <w:rPr>
+          <w:rFonts w:ascii="Times New Roman" w:hAnsi="Times New Roman" w:cs="Times New Roman"/>
+          <w:sz w:val="20"/>
+          <w:szCs w:val="20"/>
+        </w:rPr>
+      </w:pPr>
+      <w:r>
+        <w:rPr>
+          <w:rFonts w:ascii="Times New Roman" w:hAnsi="Times New Roman" w:cs="Times New Roman"/>
+          <w:sz w:val="20"/>
+          <w:szCs w:val="20"/>
+        </w:rPr>
+        <w:t xml:space="preserve">    li $v0, 4</w:t>
+      </w:r>
+    </w:p>
+    <w:p>
+      <w:pPr>
+        <w:spacing w:after="0" w:line="240" w:lineRule="auto"/>
+        <w:jc w:val="both"/>
+        <w:rPr>
+          <w:rFonts w:ascii="Times New Roman" w:hAnsi="Times New Roman" w:cs="Times New Roman"/>
+          <w:sz w:val="20"/>
+          <w:szCs w:val="20"/>
+        </w:rPr>
+      </w:pPr>
+      <w:r>
+        <w:rPr>
+          <w:rFonts w:ascii="Times New Roman" w:hAnsi="Times New Roman" w:cs="Times New Roman"/>
+          <w:sz w:val="20"/>
+          <w:szCs w:val="20"/>
+        </w:rPr>
+        <w:t xml:space="preserve">    la $a0, prompt</w:t>
+      </w:r>
+    </w:p>
+    <w:p>
+      <w:pPr>
+        <w:spacing w:after="0" w:line="240" w:lineRule="auto"/>
+        <w:jc w:val="both"/>
+        <w:rPr>
+          <w:rFonts w:ascii="Times New Roman" w:hAnsi="Times New Roman" w:cs="Times New Roman"/>
+          <w:sz w:val="20"/>
+          <w:szCs w:val="20"/>
+        </w:rPr>
+      </w:pPr>
+      <w:r>
+        <w:rPr>
+          <w:rFonts w:ascii="Times New Roman" w:hAnsi="Times New Roman" w:cs="Times New Roman"/>
+          <w:sz w:val="20"/>
+          <w:szCs w:val="20"/>
+        </w:rPr>
+        <w:t xml:space="preserve">    </w:t>
+      </w:r>
+      <w:proofErr w:type="spellStart"/>
+      <w:r>
+        <w:rPr>
+          <w:rFonts w:ascii="Times New Roman" w:hAnsi="Times New Roman" w:cs="Times New Roman"/>
+          <w:sz w:val="20"/>
+          <w:szCs w:val="20"/>
+        </w:rPr>
+        <w:t>syscall</w:t>
+      </w:r>
+      <w:proofErr w:type="spellEnd"/>
+    </w:p>
+    <w:p>
+      <w:pPr>
+        <w:spacing w:after="0" w:line="240" w:lineRule="auto"/>
+        <w:jc w:val="both"/>
+        <w:rPr>
+          <w:rFonts w:ascii="Times New Roman" w:hAnsi="Times New Roman" w:cs="Times New Roman"/>
+          <w:sz w:val="20"/>
+          <w:szCs w:val="20"/>
+        </w:rPr>
+      </w:pPr>
+    </w:p>
+    <w:p>
+      <w:pPr>
+        <w:spacing w:after="0" w:line="240" w:lineRule="auto"/>
+        <w:jc w:val="both"/>
+        <w:rPr>
+          <w:rFonts w:ascii="Times New Roman" w:hAnsi="Times New Roman" w:cs="Times New Roman"/>
+          <w:sz w:val="20"/>
+          <w:szCs w:val="20"/>
+        </w:rPr>
+      </w:pPr>
+      <w:r>
+        <w:rPr>
+          <w:rFonts w:ascii="Times New Roman" w:hAnsi="Times New Roman" w:cs="Times New Roman"/>
+          <w:sz w:val="20"/>
+          <w:szCs w:val="20"/>
+        </w:rPr>
+        <w:t xml:space="preserve">    # Read the first integer from the user</w:t>
+      </w:r>
+    </w:p>
+    <w:p>
+      <w:pPr>
+        <w:spacing w:after="0" w:line="240" w:lineRule="auto"/>
+        <w:jc w:val="both"/>
+        <w:rPr>
+          <w:rFonts w:ascii="Times New Roman" w:hAnsi="Times New Roman" w:cs="Times New Roman"/>
+          <w:sz w:val="20"/>
+          <w:szCs w:val="20"/>
+        </w:rPr>
+      </w:pPr>
+      <w:r>
+        <w:rPr>
+          <w:rFonts w:ascii="Times New Roman" w:hAnsi="Times New Roman" w:cs="Times New Roman"/>
+          <w:sz w:val="20"/>
+          <w:szCs w:val="20"/>
+        </w:rPr>
+        <w:t xml:space="preserve">    li $v0, 5</w:t>
+      </w:r>
+    </w:p>
+    <w:p>
+      <w:pPr>
+        <w:spacing w:after="0" w:line="240" w:lineRule="auto"/>
+        <w:jc w:val="both"/>
+        <w:rPr>
+          <w:rFonts w:ascii="Times New Roman" w:hAnsi="Times New Roman" w:cs="Times New Roman"/>
+          <w:sz w:val="20"/>
+          <w:szCs w:val="20"/>
+        </w:rPr>
+      </w:pPr>
+      <w:r>
+        <w:rPr>
+          <w:rFonts w:ascii="Times New Roman" w:hAnsi="Times New Roman" w:cs="Times New Roman"/>
+          <w:sz w:val="20"/>
+          <w:szCs w:val="20"/>
+        </w:rPr>
+        <w:t xml:space="preserve">    </w:t>
+      </w:r>
+      <w:proofErr w:type="spellStart"/>
+      <w:r>
+        <w:rPr>
+          <w:rFonts w:ascii="Times New Roman" w:hAnsi="Times New Roman" w:cs="Times New Roman"/>
+          <w:sz w:val="20"/>
+          <w:szCs w:val="20"/>
+        </w:rPr>
+        <w:t>syscall</w:t>
+      </w:r>
+      <w:proofErr w:type="spellEnd"/>
+    </w:p>
+    <w:p>
+      <w:pPr>
+        <w:spacing w:after="0" w:line="240" w:lineRule="auto"/>
+        <w:jc w:val="both"/>
+        <w:rPr>
+          <w:rFonts w:ascii="Times New Roman" w:hAnsi="Times New Roman" w:cs="Times New Roman"/>
+          <w:sz w:val="20"/>
+          <w:szCs w:val="20"/>
+        </w:rPr>
+      </w:pPr>
+      <w:r>
+        <w:rPr>
+          <w:rFonts w:ascii="Times New Roman" w:hAnsi="Times New Roman" w:cs="Times New Roman"/>
+          <w:sz w:val="20"/>
+          <w:szCs w:val="20"/>
+        </w:rPr>
+        <w:t xml:space="preserve">    move $t0, $v</w:t>
+      </w:r>
+      <w:proofErr w:type="gramStart"/>
+      <w:r>
+        <w:rPr>
+          <w:rFonts w:ascii="Times New Roman" w:hAnsi="Times New Roman" w:cs="Times New Roman"/>
+          <w:sz w:val="20"/>
+          <w:szCs w:val="20"/>
+        </w:rPr>
+        <w:t>0  #</w:t>
+      </w:r>
+      <w:proofErr w:type="gramEnd"/>
+      <w:r>
+        <w:rPr>
+          <w:rFonts w:ascii="Times New Roman" w:hAnsi="Times New Roman" w:cs="Times New Roman"/>
+          <w:sz w:val="20"/>
+          <w:szCs w:val="20"/>
+        </w:rPr>
+        <w:t xml:space="preserve"> Store the first integer in $t0</w:t>
+      </w:r>
+    </w:p>
+    <w:p>
+      <w:pPr>
+        <w:spacing w:after="0" w:line="240" w:lineRule="auto"/>
+        <w:jc w:val="both"/>
+        <w:rPr>
+          <w:rFonts w:ascii="Times New Roman" w:hAnsi="Times New Roman" w:cs="Times New Roman"/>
+          <w:sz w:val="20"/>
+          <w:szCs w:val="20"/>
+        </w:rPr>
+      </w:pPr>
+    </w:p>
+    <w:p>
+      <w:pPr>
+        <w:spacing w:after="0" w:line="240" w:lineRule="auto"/>
+        <w:jc w:val="both"/>
+        <w:rPr>
+          <w:rFonts w:ascii="Times New Roman" w:hAnsi="Times New Roman" w:cs="Times New Roman"/>
+          <w:sz w:val="20"/>
+          <w:szCs w:val="20"/>
+        </w:rPr>
+      </w:pPr>
+      <w:r>
+        <w:rPr>
+          <w:rFonts w:ascii="Times New Roman" w:hAnsi="Times New Roman" w:cs="Times New Roman"/>
+          <w:sz w:val="20"/>
+          <w:szCs w:val="20"/>
+        </w:rPr>
+        <w:t xml:space="preserve">    # Prompt the user to enter the second integer</w:t>
+      </w:r>
+    </w:p>
+    <w:p>
+      <w:pPr>
+        <w:spacing w:after="0" w:line="240" w:lineRule="auto"/>
+        <w:jc w:val="both"/>
+        <w:rPr>
+          <w:rFonts w:ascii="Times New Roman" w:hAnsi="Times New Roman" w:cs="Times New Roman"/>
+          <w:sz w:val="20"/>
+          <w:szCs w:val="20"/>
+        </w:rPr>
+      </w:pPr>
+      <w:r>
+        <w:rPr>
+          <w:rFonts w:ascii="Times New Roman" w:hAnsi="Times New Roman" w:cs="Times New Roman"/>
+          <w:sz w:val="20"/>
+          <w:szCs w:val="20"/>
+        </w:rPr>
+        <w:t xml:space="preserve">    li $v0, 4</w:t>
+      </w:r>
+    </w:p>
+    <w:p>
+      <w:pPr>
+        <w:spacing w:after="0" w:line="240" w:lineRule="auto"/>
+        <w:jc w:val="both"/>
+        <w:rPr>
+          <w:rFonts w:ascii="Times New Roman" w:hAnsi="Times New Roman" w:cs="Times New Roman"/>
+          <w:sz w:val="20"/>
+          <w:szCs w:val="20"/>
+        </w:rPr>
+      </w:pPr>
+      <w:r>
+        <w:rPr>
+          <w:rFonts w:ascii="Times New Roman" w:hAnsi="Times New Roman" w:cs="Times New Roman"/>
+          <w:sz w:val="20"/>
+          <w:szCs w:val="20"/>
+        </w:rPr>
+        <w:t xml:space="preserve">    la $a0, prompt</w:t>
+      </w:r>
+    </w:p>
+    <w:p>
+      <w:pPr>
+        <w:spacing w:after="0" w:line="240" w:lineRule="auto"/>
+        <w:jc w:val="both"/>
+        <w:rPr>
+          <w:rFonts w:ascii="Times New Roman" w:hAnsi="Times New Roman" w:cs="Times New Roman"/>
+          <w:sz w:val="20"/>
+          <w:szCs w:val="20"/>
+        </w:rPr>
+      </w:pPr>
+      <w:r>
+        <w:rPr>
+          <w:rFonts w:ascii="Times New Roman" w:hAnsi="Times New Roman" w:cs="Times New Roman"/>
+          <w:sz w:val="20"/>
+          <w:szCs w:val="20"/>
+        </w:rPr>
+        <w:t xml:space="preserve">    </w:t>
+      </w:r>
+      <w:proofErr w:type="spellStart"/>
+      <w:r>
+        <w:rPr>
+          <w:rFonts w:ascii="Times New Roman" w:hAnsi="Times New Roman" w:cs="Times New Roman"/>
+          <w:sz w:val="20"/>
+          <w:szCs w:val="20"/>
+        </w:rPr>
+        <w:t>syscall</w:t>
+      </w:r>
+      <w:proofErr w:type="spellEnd"/>
+    </w:p>
+    <w:p>
+      <w:pPr>
+        <w:spacing w:after="0" w:line="240" w:lineRule="auto"/>
+        <w:jc w:val="both"/>
+        <w:rPr>
+          <w:rFonts w:ascii="Times New Roman" w:hAnsi="Times New Roman" w:cs="Times New Roman"/>
+          <w:sz w:val="20"/>
+          <w:szCs w:val="20"/>
+        </w:rPr>
+      </w:pPr>
+    </w:p>
+    <w:p>
+      <w:pPr>
+        <w:spacing w:after="0" w:line="240" w:lineRule="auto"/>
+        <w:jc w:val="both"/>
+        <w:rPr>
+          <w:rFonts w:ascii="Times New Roman" w:hAnsi="Times New Roman" w:cs="Times New Roman"/>
+          <w:sz w:val="20"/>
+          <w:szCs w:val="20"/>
+        </w:rPr>
+      </w:pPr>
+      <w:r>
+        <w:rPr>
+          <w:rFonts w:ascii="Times New Roman" w:hAnsi="Times New Roman" w:cs="Times New Roman"/>
+          <w:sz w:val="20"/>
+          <w:szCs w:val="20"/>
+        </w:rPr>
+        <w:t xml:space="preserve">    # Read the second integer from the user</w:t>
+      </w:r>
+    </w:p>
+    <w:p>
+      <w:pPr>
+        <w:spacing w:after="0" w:line="240" w:lineRule="auto"/>
+        <w:jc w:val="both"/>
+        <w:rPr>
+          <w:rFonts w:ascii="Times New Roman" w:hAnsi="Times New Roman" w:cs="Times New Roman"/>
+          <w:sz w:val="20"/>
+          <w:szCs w:val="20"/>
+        </w:rPr>
+      </w:pPr>
+      <w:r>
+        <w:rPr>
+          <w:rFonts w:ascii="Times New Roman" w:hAnsi="Times New Roman" w:cs="Times New Roman"/>
+          <w:sz w:val="20"/>
+          <w:szCs w:val="20"/>
+        </w:rPr>
+        <w:t xml:space="preserve">    li $v0, 5</w:t>
+      </w:r>
+    </w:p>
+    <w:p>
+      <w:pPr>
+        <w:spacing w:after="0" w:line="240" w:lineRule="auto"/>
+        <w:jc w:val="both"/>
+        <w:rPr>
+          <w:rFonts w:ascii="Times New Roman" w:hAnsi="Times New Roman" w:cs="Times New Roman"/>
+          <w:sz w:val="20"/>
+          <w:szCs w:val="20"/>
+        </w:rPr>
+      </w:pPr>
+      <w:r>
+        <w:rPr>
+          <w:rFonts w:ascii="Times New Roman" w:hAnsi="Times New Roman" w:cs="Times New Roman"/>
+          <w:sz w:val="20"/>
+          <w:szCs w:val="20"/>
+        </w:rPr>
+        <w:t xml:space="preserve">    </w:t>
+      </w:r>
+      <w:proofErr w:type="spellStart"/>
+      <w:r>
+        <w:rPr>
+          <w:rFonts w:ascii="Times New Roman" w:hAnsi="Times New Roman" w:cs="Times New Roman"/>
+          <w:sz w:val="20"/>
+          <w:szCs w:val="20"/>
+        </w:rPr>
+        <w:t>syscall</w:t>
+      </w:r>
+      <w:proofErr w:type="spellEnd"/>
+    </w:p>
+    <w:p>
+      <w:pPr>
+        <w:spacing w:after="0" w:line="240" w:lineRule="auto"/>
+        <w:jc w:val="both"/>
+        <w:rPr>
+          <w:rFonts w:ascii="Times New Roman" w:hAnsi="Times New Roman" w:cs="Times New Roman"/>
+          <w:sz w:val="20"/>
+          <w:szCs w:val="20"/>
+        </w:rPr>
+      </w:pPr>
+      <w:r>
+        <w:rPr>
+          <w:rFonts w:ascii="Times New Roman" w:hAnsi="Times New Roman" w:cs="Times New Roman"/>
+          <w:sz w:val="20"/>
+          <w:szCs w:val="20"/>
+        </w:rPr>
+        <w:t xml:space="preserve">    move $t1, $v</w:t>
+      </w:r>
+      <w:proofErr w:type="gramStart"/>
+      <w:r>
+        <w:rPr>
+          <w:rFonts w:ascii="Times New Roman" w:hAnsi="Times New Roman" w:cs="Times New Roman"/>
+          <w:sz w:val="20"/>
+          <w:szCs w:val="20"/>
+        </w:rPr>
+        <w:t>0  #</w:t>
+      </w:r>
+      <w:proofErr w:type="gramEnd"/>
+      <w:r>
+        <w:rPr>
+          <w:rFonts w:ascii="Times New Roman" w:hAnsi="Times New Roman" w:cs="Times New Roman"/>
+          <w:sz w:val="20"/>
+          <w:szCs w:val="20"/>
+        </w:rPr>
+        <w:t xml:space="preserve"> Store the second integer in $t1</w:t>
+      </w:r>
+    </w:p>
+    <w:p>
+      <w:pPr>
+        <w:spacing w:after="0" w:line="240" w:lineRule="auto"/>
+        <w:jc w:val="both"/>
+        <w:rPr>
+          <w:rFonts w:ascii="Times New Roman" w:hAnsi="Times New Roman" w:cs="Times New Roman"/>
+          <w:sz w:val="20"/>
+          <w:szCs w:val="20"/>
+        </w:rPr>
+      </w:pPr>
+    </w:p>
+    <w:p>
+      <w:pPr>
+        <w:spacing w:after="0" w:line="240" w:lineRule="auto"/>
+        <w:jc w:val="both"/>
+        <w:rPr>
+          <w:rFonts w:ascii="Times New Roman" w:hAnsi="Times New Roman" w:cs="Times New Roman"/>
+          <w:sz w:val="20"/>
+          <w:szCs w:val="20"/>
+        </w:rPr>
+      </w:pPr>
+      <w:r>
+        <w:rPr>
+          <w:rFonts w:ascii="Times New Roman" w:hAnsi="Times New Roman" w:cs="Times New Roman"/>
+          <w:sz w:val="20"/>
+          <w:szCs w:val="20"/>
+        </w:rPr>
+        <w:t xml:space="preserve">    # Prompt the user to enter the third integer</w:t>
+      </w:r>
+    </w:p>
+    <w:p>
+      <w:pPr>
+        <w:spacing w:after="0" w:line="240" w:lineRule="auto"/>
+        <w:jc w:val="both"/>
+        <w:rPr>
+          <w:rFonts w:ascii="Times New Roman" w:hAnsi="Times New Roman" w:cs="Times New Roman"/>
+          <w:sz w:val="20"/>
+          <w:szCs w:val="20"/>
+        </w:rPr>
+      </w:pPr>
+      <w:r>
+        <w:rPr>
+          <w:rFonts w:ascii="Times New Roman" w:hAnsi="Times New Roman" w:cs="Times New Roman"/>
+          <w:sz w:val="20"/>
+          <w:szCs w:val="20"/>
+        </w:rPr>
+        <w:t xml:space="preserve">    li $v0, 4</w:t>
+      </w:r>
+    </w:p>
+    <w:p>
+      <w:pPr>
+        <w:spacing w:after="0" w:line="240" w:lineRule="auto"/>
+        <w:jc w:val="both"/>
+        <w:rPr>
+          <w:rFonts w:ascii="Times New Roman" w:hAnsi="Times New Roman" w:cs="Times New Roman"/>
+          <w:sz w:val="20"/>
+          <w:szCs w:val="20"/>
+        </w:rPr>
+      </w:pPr>
+      <w:r>
+        <w:rPr>
+          <w:rFonts w:ascii="Times New Roman" w:hAnsi="Times New Roman" w:cs="Times New Roman"/>
+          <w:sz w:val="20"/>
+          <w:szCs w:val="20"/>
+        </w:rPr>
+        <w:t xml:space="preserve">    la $a0, prompt</w:t>
+      </w:r>
+    </w:p>
+    <w:p>
+      <w:pPr>
+        <w:spacing w:after="0" w:line="240" w:lineRule="auto"/>
+        <w:jc w:val="both"/>
+        <w:rPr>
+          <w:rFonts w:ascii="Times New Roman" w:hAnsi="Times New Roman" w:cs="Times New Roman"/>
+          <w:sz w:val="20"/>
+          <w:szCs w:val="20"/>
+        </w:rPr>
+      </w:pPr>
+      <w:r>
+        <w:rPr>
+          <w:rFonts w:ascii="Times New Roman" w:hAnsi="Times New Roman" w:cs="Times New Roman"/>
+          <w:sz w:val="20"/>
+          <w:szCs w:val="20"/>
+        </w:rPr>
+        <w:t xml:space="preserve">    </w:t>
+      </w:r>
+      <w:proofErr w:type="spellStart"/>
+      <w:r>
+        <w:rPr>
+          <w:rFonts w:ascii="Times New Roman" w:hAnsi="Times New Roman" w:cs="Times New Roman"/>
+          <w:sz w:val="20"/>
+          <w:szCs w:val="20"/>
+        </w:rPr>
+        <w:t>syscall</w:t>
+      </w:r>
+      <w:proofErr w:type="spellEnd"/>
+    </w:p>
+    <w:p>
+      <w:pPr>
+        <w:spacing w:after="0" w:line="240" w:lineRule="auto"/>
+        <w:jc w:val="both"/>
+        <w:rPr>
+          <w:rFonts w:ascii="Times New Roman" w:hAnsi="Times New Roman" w:cs="Times New Roman"/>
+          <w:sz w:val="20"/>
+          <w:szCs w:val="20"/>
+        </w:rPr>
+      </w:pPr>
+    </w:p>
+    <w:p>
+      <w:pPr>
+        <w:spacing w:after="0" w:line="240" w:lineRule="auto"/>
+        <w:jc w:val="both"/>
+        <w:rPr>
+          <w:rFonts w:ascii="Times New Roman" w:hAnsi="Times New Roman" w:cs="Times New Roman"/>
+          <w:sz w:val="20"/>
+          <w:szCs w:val="20"/>
+        </w:rPr>
+      </w:pPr>
+      <w:r>
+        <w:rPr>
+          <w:rFonts w:ascii="Times New Roman" w:hAnsi="Times New Roman" w:cs="Times New Roman"/>
+          <w:sz w:val="20"/>
+          <w:szCs w:val="20"/>
+        </w:rPr>
+        <w:t xml:space="preserve">    # Read the third integer from the user</w:t>
+      </w:r>
+    </w:p>
+    <w:p>
+      <w:pPr>
+        <w:spacing w:after="0" w:line="240" w:lineRule="auto"/>
+        <w:jc w:val="both"/>
+        <w:rPr>
+          <w:rFonts w:ascii="Times New Roman" w:hAnsi="Times New Roman" w:cs="Times New Roman"/>
+          <w:sz w:val="20"/>
+          <w:szCs w:val="20"/>
+        </w:rPr>
+      </w:pPr>
+      <w:r>
+        <w:rPr>
+          <w:rFonts w:ascii="Times New Roman" w:hAnsi="Times New Roman" w:cs="Times New Roman"/>
+          <w:sz w:val="20"/>
+          <w:szCs w:val="20"/>
+        </w:rPr>
+        <w:t xml:space="preserve">    li $v0, 5</w:t>
+      </w:r>
+    </w:p>
+    <w:p>
+      <w:pPr>
+        <w:spacing w:after="0" w:line="240" w:lineRule="auto"/>
+        <w:jc w:val="both"/>
+        <w:rPr>
+          <w:rFonts w:ascii="Times New Roman" w:hAnsi="Times New Roman" w:cs="Times New Roman"/>
+          <w:sz w:val="20"/>
+          <w:szCs w:val="20"/>
+        </w:rPr>
+      </w:pPr>
+      <w:r>
+        <w:rPr>
+          <w:rFonts w:ascii="Times New Roman" w:hAnsi="Times New Roman" w:cs="Times New Roman"/>
+          <w:sz w:val="20"/>
+          <w:szCs w:val="20"/>
+        </w:rPr>
+        <w:t xml:space="preserve">    </w:t>
+      </w:r>
+      <w:proofErr w:type="spellStart"/>
+      <w:r>
+        <w:rPr>
+          <w:rFonts w:ascii="Times New Roman" w:hAnsi="Times New Roman" w:cs="Times New Roman"/>
+          <w:sz w:val="20"/>
+          <w:szCs w:val="20"/>
+        </w:rPr>
+        <w:t>syscall</w:t>
+      </w:r>
+      <w:proofErr w:type="spellEnd"/>
+    </w:p>
+    <w:p>
+      <w:pPr>
+        <w:spacing w:after="0" w:line="240" w:lineRule="auto"/>
+        <w:jc w:val="both"/>
+        <w:rPr>
+          <w:rFonts w:ascii="Times New Roman" w:hAnsi="Times New Roman" w:cs="Times New Roman"/>
+          <w:sz w:val="20"/>
+          <w:szCs w:val="20"/>
+        </w:rPr>
+      </w:pPr>
+      <w:r>
+        <w:rPr>
+          <w:rFonts w:ascii="Times New Roman" w:hAnsi="Times New Roman" w:cs="Times New Roman"/>
+          <w:sz w:val="20"/>
+          <w:szCs w:val="20"/>
+        </w:rPr>
+        <w:t xml:space="preserve">    move $t2, $v</w:t>
+      </w:r>
+      <w:proofErr w:type="gramStart"/>
+      <w:r>
+        <w:rPr>
+          <w:rFonts w:ascii="Times New Roman" w:hAnsi="Times New Roman" w:cs="Times New Roman"/>
+          <w:sz w:val="20"/>
+          <w:szCs w:val="20"/>
+        </w:rPr>
+        <w:t>0  #</w:t>
+      </w:r>
+      <w:proofErr w:type="gramEnd"/>
+      <w:r>
+        <w:rPr>
+          <w:rFonts w:ascii="Times New Roman" w:hAnsi="Times New Roman" w:cs="Times New Roman"/>
+          <w:sz w:val="20"/>
+          <w:szCs w:val="20"/>
+        </w:rPr>
+        <w:t xml:space="preserve"> Store the third integer in $t2</w:t>
+      </w:r>
+    </w:p>
+    <w:p>
+      <w:pPr>
+        <w:spacing w:after="0" w:line="240" w:lineRule="auto"/>
+        <w:jc w:val="both"/>
+        <w:rPr>
+          <w:rFonts w:ascii="Times New Roman" w:hAnsi="Times New Roman" w:cs="Times New Roman"/>
+          <w:sz w:val="20"/>
+          <w:szCs w:val="20"/>
+        </w:rPr>
+      </w:pPr>
+    </w:p>
+    <w:p>
+      <w:pPr>
+        <w:spacing w:after="0" w:line="240" w:lineRule="auto"/>
+        <w:jc w:val="both"/>
+        <w:rPr>
+          <w:rFonts w:ascii="Times New Roman" w:hAnsi="Times New Roman" w:cs="Times New Roman"/>
+          <w:sz w:val="20"/>
+          <w:szCs w:val="20"/>
+        </w:rPr>
+      </w:pPr>
+      <w:r>
+        <w:rPr>
+          <w:rFonts w:ascii="Times New Roman" w:hAnsi="Times New Roman" w:cs="Times New Roman"/>
+          <w:sz w:val="20"/>
+          <w:szCs w:val="20"/>
+        </w:rPr>
+        <w:t xml:space="preserve">    # Find the largest of the three integers</w:t>
+      </w:r>
+    </w:p>
+    <w:p>
+      <w:pPr>
+        <w:spacing w:after="0" w:line="240" w:lineRule="auto"/>
+        <w:jc w:val="both"/>
+        <w:rPr>
+          <w:rFonts w:ascii="Times New Roman" w:hAnsi="Times New Roman" w:cs="Times New Roman"/>
+          <w:sz w:val="20"/>
+          <w:szCs w:val="20"/>
+        </w:rPr>
+      </w:pPr>
+      <w:r>
+        <w:rPr>
+          <w:rFonts w:ascii="Times New Roman" w:hAnsi="Times New Roman" w:cs="Times New Roman"/>
+          <w:sz w:val="20"/>
+          <w:szCs w:val="20"/>
+        </w:rPr>
+        <w:t xml:space="preserve">    # Compare the first two numbers and store the larger one in $t3</w:t>
+      </w:r>
+    </w:p>
+    <w:p>
+      <w:pPr>
+        <w:spacing w:after="0" w:line="240" w:lineRule="auto"/>
+        <w:jc w:val="both"/>
+        <w:rPr>
+          <w:rFonts w:ascii="Times New Roman" w:hAnsi="Times New Roman" w:cs="Times New Roman"/>
+          <w:sz w:val="20"/>
+          <w:szCs w:val="20"/>
+        </w:rPr>
+      </w:pPr>
+      <w:r>
+        <w:rPr>
+          <w:rFonts w:ascii="Times New Roman" w:hAnsi="Times New Roman" w:cs="Times New Roman"/>
+          <w:sz w:val="20"/>
+          <w:szCs w:val="20"/>
+        </w:rPr>
+        <w:t xml:space="preserve">    </w:t>
+      </w:r>
+      <w:proofErr w:type="spellStart"/>
+      <w:r>
+        <w:rPr>
+          <w:rFonts w:ascii="Times New Roman" w:hAnsi="Times New Roman" w:cs="Times New Roman"/>
+          <w:sz w:val="20"/>
+          <w:szCs w:val="20"/>
+        </w:rPr>
+        <w:t>bgt</w:t>
+      </w:r>
+      <w:proofErr w:type="spellEnd"/>
+      <w:r>
+        <w:rPr>
+          <w:rFonts w:ascii="Times New Roman" w:hAnsi="Times New Roman" w:cs="Times New Roman"/>
+          <w:sz w:val="20"/>
+          <w:szCs w:val="20"/>
+        </w:rPr>
+        <w:t xml:space="preserve"> $t0, $t1, </w:t>
+      </w:r>
+      <w:proofErr w:type="spellStart"/>
+      <w:r>
+        <w:rPr>
+          <w:rFonts w:ascii="Times New Roman" w:hAnsi="Times New Roman" w:cs="Times New Roman"/>
+          <w:sz w:val="20"/>
+          <w:szCs w:val="20"/>
+        </w:rPr>
+        <w:t>find_</w:t>
+      </w:r>
+      <w:proofErr w:type="gramStart"/>
+      <w:r>
+        <w:rPr>
+          <w:rFonts w:ascii="Times New Roman" w:hAnsi="Times New Roman" w:cs="Times New Roman"/>
+          <w:sz w:val="20"/>
+          <w:szCs w:val="20"/>
+        </w:rPr>
+        <w:t>largest</w:t>
+      </w:r>
+      <w:proofErr w:type="spellEnd"/>
+      <w:proofErr w:type="gramEnd"/>
+    </w:p>
+    <w:p>
+      <w:pPr>
+        <w:spacing w:after="0" w:line="240" w:lineRule="auto"/>
+        <w:jc w:val="both"/>
+        <w:rPr>
+          <w:rFonts w:ascii="Times New Roman" w:hAnsi="Times New Roman" w:cs="Times New Roman"/>
+          <w:sz w:val="20"/>
+          <w:szCs w:val="20"/>
+        </w:rPr>
+      </w:pPr>
+      <w:r>
+        <w:rPr>
+          <w:rFonts w:ascii="Times New Roman" w:hAnsi="Times New Roman" w:cs="Times New Roman"/>
+          <w:sz w:val="20"/>
+          <w:szCs w:val="20"/>
+        </w:rPr>
+        <w:t xml:space="preserve">    move $t3, $</w:t>
+      </w:r>
+      <w:proofErr w:type="gramStart"/>
+      <w:r>
+        <w:rPr>
+          <w:rFonts w:ascii="Times New Roman" w:hAnsi="Times New Roman" w:cs="Times New Roman"/>
+          <w:sz w:val="20"/>
+          <w:szCs w:val="20"/>
+        </w:rPr>
+        <w:t>t1</w:t>
+      </w:r>
+      <w:proofErr w:type="gramEnd"/>
+    </w:p>
+    <w:p>
+      <w:pPr>
+        <w:spacing w:after="0" w:line="240" w:lineRule="auto"/>
+        <w:jc w:val="both"/>
+        <w:rPr>
+          <w:rFonts w:ascii="Times New Roman" w:hAnsi="Times New Roman" w:cs="Times New Roman"/>
+          <w:sz w:val="20"/>
+          <w:szCs w:val="20"/>
+        </w:rPr>
+      </w:pPr>
+      <w:r>
+        <w:rPr>
+          <w:rFonts w:ascii="Times New Roman" w:hAnsi="Times New Roman" w:cs="Times New Roman"/>
+          <w:sz w:val="20"/>
+          <w:szCs w:val="20"/>
+        </w:rPr>
+        <w:t xml:space="preserve">    j </w:t>
+      </w:r>
+      <w:proofErr w:type="gramStart"/>
+      <w:r>
+        <w:rPr>
+          <w:rFonts w:ascii="Times New Roman" w:hAnsi="Times New Roman" w:cs="Times New Roman"/>
+          <w:sz w:val="20"/>
+          <w:szCs w:val="20"/>
+        </w:rPr>
+        <w:t>compare</w:t>
+      </w:r>
+      <w:proofErr w:type="gramEnd"/>
+      <w:r>
+        <w:rPr>
+          <w:rFonts w:ascii="Times New Roman" w:hAnsi="Times New Roman" w:cs="Times New Roman"/>
+          <w:sz w:val="20"/>
+          <w:szCs w:val="20"/>
+        </w:rPr>
+        <w:t>_t3_t2</w:t>
+      </w:r>
+    </w:p>
+    <w:p>
+      <w:pPr>
+        <w:spacing w:after="0" w:line="240" w:lineRule="auto"/>
+        <w:jc w:val="both"/>
+        <w:rPr>
+          <w:rFonts w:ascii="Times New Roman" w:hAnsi="Times New Roman" w:cs="Times New Roman"/>
+          <w:sz w:val="20"/>
+          <w:szCs w:val="20"/>
+        </w:rPr>
+      </w:pPr>
+    </w:p>
+    <w:p>
+      <w:pPr>
+        <w:spacing w:after="0" w:line="240" w:lineRule="auto"/>
+        <w:jc w:val="both"/>
+        <w:rPr>
+          <w:rFonts w:ascii="Times New Roman" w:hAnsi="Times New Roman" w:cs="Times New Roman"/>
+          <w:sz w:val="20"/>
+          <w:szCs w:val="20"/>
+        </w:rPr>
+      </w:pPr>
+      <w:proofErr w:type="spellStart"/>
+      <w:r>
+        <w:rPr>
+          <w:rFonts w:ascii="Times New Roman" w:hAnsi="Times New Roman" w:cs="Times New Roman"/>
+          <w:sz w:val="20"/>
+          <w:szCs w:val="20"/>
+        </w:rPr>
+        <w:t>find_largest</w:t>
+      </w:r>
+      <w:proofErr w:type="spellEnd"/>
+      <w:r>
+        <w:rPr>
+          <w:rFonts w:ascii="Times New Roman" w:hAnsi="Times New Roman" w:cs="Times New Roman"/>
+          <w:sz w:val="20"/>
+          <w:szCs w:val="20"/>
+        </w:rPr>
+        <w:t>:</w:t>
+      </w:r>
+    </w:p>
+    <w:p>
+      <w:pPr>
+        <w:spacing w:after="0" w:line="240" w:lineRule="auto"/>
+        <w:jc w:val="both"/>
+        <w:rPr>
+          <w:rFonts w:ascii="Times New Roman" w:hAnsi="Times New Roman" w:cs="Times New Roman"/>
+          <w:sz w:val="20"/>
+          <w:szCs w:val="20"/>
+        </w:rPr>
+      </w:pPr>
+      <w:r>
+        <w:rPr>
+          <w:rFonts w:ascii="Times New Roman" w:hAnsi="Times New Roman" w:cs="Times New Roman"/>
+          <w:sz w:val="20"/>
+          <w:szCs w:val="20"/>
+        </w:rPr>
+        <w:t xml:space="preserve">    move $t3, $</w:t>
+      </w:r>
+      <w:proofErr w:type="gramStart"/>
+      <w:r>
+        <w:rPr>
+          <w:rFonts w:ascii="Times New Roman" w:hAnsi="Times New Roman" w:cs="Times New Roman"/>
+          <w:sz w:val="20"/>
+          <w:szCs w:val="20"/>
+        </w:rPr>
+        <w:t>t0</w:t>
+      </w:r>
+      <w:proofErr w:type="gramEnd"/>
+    </w:p>
+    <w:p>
+      <w:pPr>
+        <w:spacing w:after="0" w:line="240" w:lineRule="auto"/>
+        <w:jc w:val="both"/>
+        <w:rPr>
+          <w:rFonts w:ascii="Times New Roman" w:hAnsi="Times New Roman" w:cs="Times New Roman"/>
+          <w:sz w:val="20"/>
+          <w:szCs w:val="20"/>
+        </w:rPr>
+      </w:pPr>
+    </w:p>
+    <w:p>
+      <w:pPr>
+        <w:spacing w:after="0" w:line="240" w:lineRule="auto"/>
+        <w:jc w:val="both"/>
+        <w:rPr>
+          <w:rFonts w:ascii="Times New Roman" w:hAnsi="Times New Roman" w:cs="Times New Roman"/>
+          <w:sz w:val="20"/>
+          <w:szCs w:val="20"/>
+        </w:rPr>
+      </w:pPr>
+      <w:r>
+        <w:rPr>
+          <w:rFonts w:ascii="Times New Roman" w:hAnsi="Times New Roman" w:cs="Times New Roman"/>
+          <w:sz w:val="20"/>
+          <w:szCs w:val="20"/>
+        </w:rPr>
+        <w:t>compare_t3_t2:</w:t>
+      </w:r>
+    </w:p>
+    <w:p>
+      <w:pPr>
+        <w:spacing w:after="0" w:line="240" w:lineRule="auto"/>
+        <w:jc w:val="both"/>
+        <w:rPr>
+          <w:rFonts w:ascii="Times New Roman" w:hAnsi="Times New Roman" w:cs="Times New Roman"/>
+          <w:sz w:val="20"/>
+          <w:szCs w:val="20"/>
+        </w:rPr>
+      </w:pPr>
+      <w:r>
+        <w:rPr>
+          <w:rFonts w:ascii="Times New Roman" w:hAnsi="Times New Roman" w:cs="Times New Roman"/>
+          <w:sz w:val="20"/>
+          <w:szCs w:val="20"/>
+        </w:rPr>
+        <w:t xml:space="preserve">    # Compare the largest number with the third number and store the largest in $t3</w:t>
+      </w:r>
+    </w:p>
+    <w:p>
+      <w:pPr>
+        <w:spacing w:after="0" w:line="240" w:lineRule="auto"/>
+        <w:jc w:val="both"/>
+        <w:rPr>
+          <w:rFonts w:ascii="Times New Roman" w:hAnsi="Times New Roman" w:cs="Times New Roman"/>
+          <w:sz w:val="20"/>
+          <w:szCs w:val="20"/>
+        </w:rPr>
+      </w:pPr>
+      <w:r>
+        <w:rPr>
+          <w:rFonts w:ascii="Times New Roman" w:hAnsi="Times New Roman" w:cs="Times New Roman"/>
+          <w:sz w:val="20"/>
+          <w:szCs w:val="20"/>
+        </w:rPr>
+        <w:t xml:space="preserve">    </w:t>
+      </w:r>
+      <w:proofErr w:type="spellStart"/>
+      <w:r>
+        <w:rPr>
+          <w:rFonts w:ascii="Times New Roman" w:hAnsi="Times New Roman" w:cs="Times New Roman"/>
+          <w:sz w:val="20"/>
+          <w:szCs w:val="20"/>
+        </w:rPr>
+        <w:t>bgt</w:t>
+      </w:r>
+      <w:proofErr w:type="spellEnd"/>
+      <w:r>
+        <w:rPr>
+          <w:rFonts w:ascii="Times New Roman" w:hAnsi="Times New Roman" w:cs="Times New Roman"/>
+          <w:sz w:val="20"/>
+          <w:szCs w:val="20"/>
+        </w:rPr>
+        <w:t xml:space="preserve"> $t3, $t2, </w:t>
+      </w:r>
+      <w:proofErr w:type="spellStart"/>
+      <w:r>
+        <w:rPr>
+          <w:rFonts w:ascii="Times New Roman" w:hAnsi="Times New Roman" w:cs="Times New Roman"/>
+          <w:sz w:val="20"/>
+          <w:szCs w:val="20"/>
+        </w:rPr>
+        <w:t>print_result</w:t>
+      </w:r>
+      <w:proofErr w:type="spellEnd"/>
+    </w:p>
+    <w:p>
+      <w:pPr>
+        <w:spacing w:after="0" w:line="240" w:lineRule="auto"/>
+        <w:jc w:val="both"/>
+        <w:rPr>
+          <w:rFonts w:ascii="Times New Roman" w:hAnsi="Times New Roman" w:cs="Times New Roman"/>
+          <w:sz w:val="20"/>
+          <w:szCs w:val="20"/>
+        </w:rPr>
+      </w:pPr>
+      <w:r>
+        <w:rPr>
+          <w:rFonts w:ascii="Times New Roman" w:hAnsi="Times New Roman" w:cs="Times New Roman"/>
+          <w:sz w:val="20"/>
+          <w:szCs w:val="20"/>
+        </w:rPr>
+        <w:t xml:space="preserve">    move $t3, $</w:t>
+      </w:r>
+      <w:proofErr w:type="gramStart"/>
+      <w:r>
+        <w:rPr>
+          <w:rFonts w:ascii="Times New Roman" w:hAnsi="Times New Roman" w:cs="Times New Roman"/>
+          <w:sz w:val="20"/>
+          <w:szCs w:val="20"/>
+        </w:rPr>
+        <w:t>t2</w:t>
+      </w:r>
+      <w:proofErr w:type="gramEnd"/>
+    </w:p>
+    <w:p>
+      <w:pPr>
+        <w:spacing w:after="0" w:line="240" w:lineRule="auto"/>
+        <w:jc w:val="both"/>
+        <w:rPr>
+          <w:rFonts w:ascii="Times New Roman" w:hAnsi="Times New Roman" w:cs="Times New Roman"/>
+          <w:sz w:val="20"/>
+          <w:szCs w:val="20"/>
+        </w:rPr>
+      </w:pPr>
+    </w:p>
+    <w:p>
+      <w:pPr>
+        <w:spacing w:after="0" w:line="240" w:lineRule="auto"/>
+        <w:jc w:val="both"/>
+        <w:rPr>
+          <w:rFonts w:ascii="Times New Roman" w:hAnsi="Times New Roman" w:cs="Times New Roman"/>
+          <w:sz w:val="20"/>
+          <w:szCs w:val="20"/>
+        </w:rPr>
+      </w:pPr>
+      <w:proofErr w:type="spellStart"/>
+      <w:r>
+        <w:rPr>
+          <w:rFonts w:ascii="Times New Roman" w:hAnsi="Times New Roman" w:cs="Times New Roman"/>
+          <w:sz w:val="20"/>
+          <w:szCs w:val="20"/>
+        </w:rPr>
+        <w:t>print_result</w:t>
+      </w:r>
+      <w:proofErr w:type="spellEnd"/>
+      <w:r>
+        <w:rPr>
+          <w:rFonts w:ascii="Times New Roman" w:hAnsi="Times New Roman" w:cs="Times New Roman"/>
+          <w:sz w:val="20"/>
+          <w:szCs w:val="20"/>
+        </w:rPr>
+        <w:t>:</w:t>
+      </w:r>
+    </w:p>
+    <w:p>
+      <w:pPr>
+        <w:spacing w:after="0" w:line="240" w:lineRule="auto"/>
+        <w:jc w:val="both"/>
+        <w:rPr>
+          <w:rFonts w:ascii="Times New Roman" w:hAnsi="Times New Roman" w:cs="Times New Roman"/>
+          <w:sz w:val="20"/>
+          <w:szCs w:val="20"/>
+        </w:rPr>
+      </w:pPr>
+      <w:r>
+        <w:rPr>
+          <w:rFonts w:ascii="Times New Roman" w:hAnsi="Times New Roman" w:cs="Times New Roman"/>
+          <w:sz w:val="20"/>
+          <w:szCs w:val="20"/>
+        </w:rPr>
+        <w:t xml:space="preserve">    # Print the result</w:t>
+      </w:r>
+    </w:p>
+    <w:p>
+      <w:pPr>
+        <w:spacing w:after="0" w:line="240" w:lineRule="auto"/>
+        <w:jc w:val="both"/>
+        <w:rPr>
+          <w:rFonts w:ascii="Times New Roman" w:hAnsi="Times New Roman" w:cs="Times New Roman"/>
+          <w:sz w:val="20"/>
+          <w:szCs w:val="20"/>
+        </w:rPr>
+      </w:pPr>
+      <w:r>
+        <w:rPr>
+          <w:rFonts w:ascii="Times New Roman" w:hAnsi="Times New Roman" w:cs="Times New Roman"/>
+          <w:sz w:val="20"/>
+          <w:szCs w:val="20"/>
+        </w:rPr>
+        <w:t xml:space="preserve">    li $v0, 4</w:t>
+      </w:r>
+    </w:p>
+    <w:p>
+      <w:pPr>
+        <w:spacing w:after="0" w:line="240" w:lineRule="auto"/>
+        <w:jc w:val="both"/>
+        <w:rPr>
+          <w:rFonts w:ascii="Times New Roman" w:hAnsi="Times New Roman" w:cs="Times New Roman"/>
+          <w:sz w:val="20"/>
+          <w:szCs w:val="20"/>
+        </w:rPr>
+      </w:pPr>
+      <w:r>
+        <w:rPr>
+          <w:rFonts w:ascii="Times New Roman" w:hAnsi="Times New Roman" w:cs="Times New Roman"/>
+          <w:sz w:val="20"/>
+          <w:szCs w:val="20"/>
+        </w:rPr>
+        <w:t xml:space="preserve">    la $a0, result</w:t>
+      </w:r>
+    </w:p>
+    <w:p>
+      <w:pPr>
+        <w:spacing w:after="0" w:line="240" w:lineRule="auto"/>
+        <w:jc w:val="both"/>
+        <w:rPr>
+          <w:rFonts w:ascii="Times New Roman" w:hAnsi="Times New Roman" w:cs="Times New Roman"/>
+          <w:sz w:val="20"/>
+          <w:szCs w:val="20"/>
+        </w:rPr>
+      </w:pPr>
+      <w:r>
+        <w:rPr>
+          <w:rFonts w:ascii="Times New Roman" w:hAnsi="Times New Roman" w:cs="Times New Roman"/>
+          <w:sz w:val="20"/>
+          <w:szCs w:val="20"/>
+        </w:rPr>
+        <w:t xml:space="preserve">    </w:t>
+      </w:r>
+      <w:proofErr w:type="spellStart"/>
+      <w:r>
+        <w:rPr>
+          <w:rFonts w:ascii="Times New Roman" w:hAnsi="Times New Roman" w:cs="Times New Roman"/>
+          <w:sz w:val="20"/>
+          <w:szCs w:val="20"/>
+        </w:rPr>
+        <w:t>syscall</w:t>
+      </w:r>
+      <w:proofErr w:type="spellEnd"/>
+    </w:p>
+    <w:p>
+      <w:pPr>
+        <w:spacing w:after="0" w:line="240" w:lineRule="auto"/>
+        <w:jc w:val="both"/>
+        <w:rPr>
+          <w:rFonts w:ascii="Times New Roman" w:hAnsi="Times New Roman" w:cs="Times New Roman"/>
+          <w:sz w:val="20"/>
+          <w:szCs w:val="20"/>
+        </w:rPr>
+      </w:pPr>
+    </w:p>
+    <w:p>
+      <w:pPr>
+        <w:spacing w:after="0" w:line="240" w:lineRule="auto"/>
+        <w:jc w:val="both"/>
+        <w:rPr>
+          <w:rFonts w:ascii="Times New Roman" w:hAnsi="Times New Roman" w:cs="Times New Roman"/>
+          <w:sz w:val="20"/>
+          <w:szCs w:val="20"/>
+        </w:rPr>
+      </w:pPr>
+      <w:r>
+        <w:rPr>
+          <w:rFonts w:ascii="Times New Roman" w:hAnsi="Times New Roman" w:cs="Times New Roman"/>
+          <w:sz w:val="20"/>
+          <w:szCs w:val="20"/>
+        </w:rPr>
+        <w:t xml:space="preserve">    # Print the largest number</w:t>
+      </w:r>
+    </w:p>
+    <w:p>
+      <w:pPr>
+        <w:spacing w:after="0" w:line="240" w:lineRule="auto"/>
+        <w:jc w:val="both"/>
+        <w:rPr>
+          <w:rFonts w:ascii="Times New Roman" w:hAnsi="Times New Roman" w:cs="Times New Roman"/>
+          <w:sz w:val="20"/>
+          <w:szCs w:val="20"/>
+        </w:rPr>
+      </w:pPr>
+      <w:r>
+        <w:rPr>
+          <w:rFonts w:ascii="Times New Roman" w:hAnsi="Times New Roman" w:cs="Times New Roman"/>
+          <w:sz w:val="20"/>
+          <w:szCs w:val="20"/>
+        </w:rPr>
+        <w:t xml:space="preserve">    li $v0, 1</w:t>
+      </w:r>
+    </w:p>
+    <w:p>
+      <w:pPr>
+        <w:spacing w:after="0" w:line="240" w:lineRule="auto"/>
+        <w:jc w:val="both"/>
+        <w:rPr>
+          <w:rFonts w:ascii="Times New Roman" w:hAnsi="Times New Roman" w:cs="Times New Roman"/>
+          <w:sz w:val="20"/>
+          <w:szCs w:val="20"/>
+        </w:rPr>
+      </w:pPr>
+      <w:r>
+        <w:rPr>
+          <w:rFonts w:ascii="Times New Roman" w:hAnsi="Times New Roman" w:cs="Times New Roman"/>
+          <w:sz w:val="20"/>
+          <w:szCs w:val="20"/>
+        </w:rPr>
+        <w:t xml:space="preserve">    move $a0, $</w:t>
+      </w:r>
+      <w:proofErr w:type="gramStart"/>
+      <w:r>
+        <w:rPr>
+          <w:rFonts w:ascii="Times New Roman" w:hAnsi="Times New Roman" w:cs="Times New Roman"/>
+          <w:sz w:val="20"/>
+          <w:szCs w:val="20"/>
+        </w:rPr>
+        <w:t>t3</w:t>
+      </w:r>
+      <w:proofErr w:type="gramEnd"/>
+    </w:p>
+    <w:p>
+      <w:pPr>
+        <w:spacing w:after="0" w:line="240" w:lineRule="auto"/>
+        <w:jc w:val="both"/>
+        <w:rPr>
+          <w:rFonts w:ascii="Times New Roman" w:hAnsi="Times New Roman" w:cs="Times New Roman"/>
+          <w:sz w:val="20"/>
+          <w:szCs w:val="20"/>
+        </w:rPr>
+      </w:pPr>
+      <w:r>
+        <w:rPr>
+          <w:rFonts w:ascii="Times New Roman" w:hAnsi="Times New Roman" w:cs="Times New Roman"/>
+          <w:sz w:val="20"/>
+          <w:szCs w:val="20"/>
+        </w:rPr>
+        <w:t xml:space="preserve">    </w:t>
+      </w:r>
+      <w:proofErr w:type="spellStart"/>
+      <w:r>
+        <w:rPr>
+          <w:rFonts w:ascii="Times New Roman" w:hAnsi="Times New Roman" w:cs="Times New Roman"/>
+          <w:sz w:val="20"/>
+          <w:szCs w:val="20"/>
+        </w:rPr>
+        <w:t>syscall</w:t>
+      </w:r>
+      <w:proofErr w:type="spellEnd"/>
+    </w:p>
+    <w:p>
+      <w:pPr>
+        <w:spacing w:after="0" w:line="240" w:lineRule="auto"/>
+        <w:jc w:val="both"/>
+        <w:rPr>
+          <w:rFonts w:ascii="Times New Roman" w:hAnsi="Times New Roman" w:cs="Times New Roman"/>
+          <w:sz w:val="20"/>
+          <w:szCs w:val="20"/>
+        </w:rPr>
+      </w:pPr>
+    </w:p>
+    <w:p>
+      <w:pPr>
+        <w:spacing w:after="0" w:line="240" w:lineRule="auto"/>
+        <w:jc w:val="both"/>
+        <w:rPr>
+          <w:rFonts w:ascii="Times New Roman" w:hAnsi="Times New Roman" w:cs="Times New Roman"/>
+          <w:sz w:val="20"/>
+          <w:szCs w:val="20"/>
+        </w:rPr>
+      </w:pPr>
+      <w:r>
+        <w:rPr>
+          <w:rFonts w:ascii="Times New Roman" w:hAnsi="Times New Roman" w:cs="Times New Roman"/>
+          <w:sz w:val="20"/>
+          <w:szCs w:val="20"/>
+        </w:rPr>
+        <w:t xml:space="preserve">    # Print a newline character</w:t>
+      </w:r>
+    </w:p>
+    <w:p>
+      <w:pPr>
+        <w:spacing w:after="0" w:line="240" w:lineRule="auto"/>
+        <w:jc w:val="both"/>
+        <w:rPr>
+          <w:rFonts w:ascii="Times New Roman" w:hAnsi="Times New Roman" w:cs="Times New Roman"/>
+          <w:sz w:val="20"/>
+          <w:szCs w:val="20"/>
+        </w:rPr>
+      </w:pPr>
+      <w:r>
+        <w:rPr>
+          <w:rFonts w:ascii="Times New Roman" w:hAnsi="Times New Roman" w:cs="Times New Roman"/>
+          <w:sz w:val="20"/>
+          <w:szCs w:val="20"/>
+        </w:rPr>
+        <w:t xml:space="preserve">    li $v0, 4</w:t>
+      </w:r>
+    </w:p>
+    <w:p>
+      <w:pPr>
+        <w:spacing w:after="0" w:line="240" w:lineRule="auto"/>
+        <w:jc w:val="both"/>
+        <w:rPr>
+          <w:rFonts w:ascii="Times New Roman" w:hAnsi="Times New Roman" w:cs="Times New Roman"/>
+          <w:sz w:val="20"/>
+          <w:szCs w:val="20"/>
+        </w:rPr>
+      </w:pPr>
+      <w:r>
+        <w:rPr>
+          <w:rFonts w:ascii="Times New Roman" w:hAnsi="Times New Roman" w:cs="Times New Roman"/>
+          <w:sz w:val="20"/>
+          <w:szCs w:val="20"/>
+        </w:rPr>
+        <w:t xml:space="preserve">    la $a0, newline</w:t>
+      </w:r>
+    </w:p>
+    <w:p>
+      <w:pPr>
+        <w:spacing w:after="0" w:line="240" w:lineRule="auto"/>
+        <w:jc w:val="both"/>
+        <w:rPr>
+          <w:rFonts w:ascii="Times New Roman" w:hAnsi="Times New Roman" w:cs="Times New Roman"/>
+          <w:sz w:val="20"/>
+          <w:szCs w:val="20"/>
+        </w:rPr>
+      </w:pPr>
+      <w:r>
+        <w:rPr>
+          <w:rFonts w:ascii="Times New Roman" w:hAnsi="Times New Roman" w:cs="Times New Roman"/>
+          <w:sz w:val="20"/>
+          <w:szCs w:val="20"/>
+        </w:rPr>
+        <w:t xml:space="preserve">    </w:t>
+      </w:r>
+      <w:proofErr w:type="spellStart"/>
+      <w:r>
+        <w:rPr>
+          <w:rFonts w:ascii="Times New Roman" w:hAnsi="Times New Roman" w:cs="Times New Roman"/>
+          <w:sz w:val="20"/>
+          <w:szCs w:val="20"/>
+        </w:rPr>
+        <w:t>syscall</w:t>
+      </w:r>
+      <w:proofErr w:type="spellEnd"/>
+    </w:p>
+    <w:p>
+      <w:pPr>
+        <w:spacing w:after="0" w:line="240" w:lineRule="auto"/>
+        <w:jc w:val="both"/>
+        <w:rPr>
+          <w:rFonts w:ascii="Times New Roman" w:hAnsi="Times New Roman" w:cs="Times New Roman"/>
+          <w:sz w:val="20"/>
+          <w:szCs w:val="20"/>
+        </w:rPr>
+      </w:pPr>
+    </w:p>
+    <w:p>
+      <w:pPr>
+        <w:spacing w:after="0" w:line="240" w:lineRule="auto"/>
+        <w:jc w:val="both"/>
+        <w:rPr>
+          <w:rFonts w:ascii="Times New Roman" w:hAnsi="Times New Roman" w:cs="Times New Roman"/>
+          <w:sz w:val="20"/>
+          <w:szCs w:val="20"/>
+        </w:rPr>
+      </w:pPr>
+      <w:r>
+        <w:rPr>
+          <w:rFonts w:ascii="Times New Roman" w:hAnsi="Times New Roman" w:cs="Times New Roman"/>
+          <w:sz w:val="20"/>
+          <w:szCs w:val="20"/>
+        </w:rPr>
+        <w:t xml:space="preserve">    # Exit the program</w:t>
+      </w:r>
+    </w:p>
+    <w:p>
+      <w:pPr>
+        <w:spacing w:after="0" w:line="240" w:lineRule="auto"/>
+        <w:jc w:val="both"/>
+        <w:rPr>
+          <w:rFonts w:ascii="Times New Roman" w:hAnsi="Times New Roman" w:cs="Times New Roman"/>
+          <w:sz w:val="20"/>
+          <w:szCs w:val="20"/>
+        </w:rPr>
+      </w:pPr>
+      <w:r>
+        <w:rPr>
+          <w:rFonts w:ascii="Times New Roman" w:hAnsi="Times New Roman" w:cs="Times New Roman"/>
+          <w:sz w:val="20"/>
+          <w:szCs w:val="20"/>
+        </w:rPr>
+        <w:t xml:space="preserve">    li $v0, 10</w:t>
+      </w:r>
+    </w:p>
+    <w:p>
+      <w:pPr>
+        <w:spacing w:after="0" w:line="240" w:lineRule="auto"/>
+        <w:jc w:val="both"/>
+        <w:rPr>
+          <w:rFonts w:ascii="Times New Roman" w:hAnsi="Times New Roman" w:cs="Times New Roman"/>
+          <w:sz w:val="20"/>
+          <w:szCs w:val="20"/>
+        </w:rPr>
+      </w:pPr>
+      <w:r>
+        <w:rPr>
+          <w:rFonts w:ascii="Times New Roman" w:hAnsi="Times New Roman" w:cs="Times New Roman"/>
+          <w:sz w:val="20"/>
+          <w:szCs w:val="20"/>
+        </w:rPr>
+        <w:t xml:space="preserve">    </w:t>
+      </w:r>
+      <w:proofErr w:type="spellStart"/>
+      <w:r>
+        <w:rPr>
+          <w:rFonts w:ascii="Times New Roman" w:hAnsi="Times New Roman" w:cs="Times New Roman"/>
+          <w:sz w:val="20"/>
+          <w:szCs w:val="20"/>
+        </w:rPr>
+        <w:t>syscall</w:t>
+      </w:r>
+      <w:proofErr w:type="spellEnd"/>
+    </w:p>
+    <w:p>
+      <w:pPr>
+        <w:spacing w:after="0" w:line="240" w:lineRule="auto"/>
+        <w:rPr>
           <w:rFonts w:ascii="Britannic Bold" w:hAnsi="Britannic Bold"/>
           <w:sz w:val="32"/>
           <w:szCs w:val="32"/>
           <w:u w:val="single"/>
         </w:rPr>
       </w:pPr>
-    </w:p>
-    <w:p>
-      <w:pPr>
-        <w:spacing w:after="0" w:line="240" w:lineRule="auto"/>
+      <w:r>
         <w:rPr>
           <w:rFonts w:ascii="Britannic Bold" w:hAnsi="Britannic Bold"/>
           <w:sz w:val="32"/>
           <w:szCs w:val="32"/>
           <w:u w:val="single"/>
         </w:rPr>
-      </w:pPr>
-      <w:r>
+        <w:t>Output:</w:t>
+      </w:r>
+    </w:p>
+    <w:p>
+      <w:pPr>
+        <w:spacing w:after="0" w:line="240" w:lineRule="auto"/>
+        <w:jc w:val="center"/>
         <w:rPr>
           <w:rFonts w:ascii="Britannic Bold" w:hAnsi="Britannic Bold"/>
           <w:sz w:val="32"/>
           <w:szCs w:val="32"/>
           <w:u w:val="single"/>
         </w:rPr>
-        <w:t>Output:</w:t>
+      </w:pPr>
+      <w:r>
+        <w:rPr>
+          <w:noProof/>
+        </w:rPr>
+        <w:drawing>
+          <wp:inline distT="0" distB="0" distL="0" distR="0" wp14:anchorId="18E2EC65" wp14:editId="14F44BD7">
+            <wp:extent cx="3060700" cy="1007481"/>
+            <wp:effectExtent l="0" t="0" r="6350" b="2540"/>
+            <wp:docPr id="2143616669" name="Picture 1" descr="A white screen with black text&#10;&#10;Description automatically generated"/>
+            <wp:cNvGraphicFramePr>
+              <a:graphicFrameLocks xmlns:a="http://schemas.openxmlformats.org/drawingml/2006/main" noChangeAspect="1"/>
+            </wp:cNvGraphicFramePr>
+            <a:graphic xmlns:a="http://schemas.openxmlformats.org/drawingml/2006/main">
+              <a:graphicData uri="http://schemas.openxmlformats.org/drawingml/2006/picture">
+                <pic:pic xmlns:pic="http://schemas.openxmlformats.org/drawingml/2006/picture">
+                  <pic:nvPicPr>
+                    <pic:cNvPr id="2143616669" name="Picture 1" descr="A white screen with black text&#10;&#10;Description automatically generated"/>
+                    <pic:cNvPicPr/>
+                  </pic:nvPicPr>
+                  <pic:blipFill>
+                    <a:blip r:embed="rId7"/>
+                    <a:stretch>
+                      <a:fillRect/>
+                    </a:stretch>
+                  </pic:blipFill>
+                  <pic:spPr>
+                    <a:xfrm>
+                      <a:off x="0" y="0"/>
+                      <a:ext cx="3087651" cy="1016352"/>
+                    </a:xfrm>
+                    <a:prstGeom prst="rect">
+                      <a:avLst/>
+                    </a:prstGeom>
+                  </pic:spPr>
+                </pic:pic>
+              </a:graphicData>
+            </a:graphic>
+          </wp:inline>
+        </w:drawing>
       </w:r>
     </w:p>
     <w:p>
@@ -2013,7 +3711,7 @@
                     <pic:cNvPicPr/>
                   </pic:nvPicPr>
                   <pic:blipFill>
-                    <a:blip r:embed="rId7"/>
+                    <a:blip r:embed="rId8"/>
                     <a:stretch>
                       <a:fillRect/>
                     </a:stretch>
@@ -2035,8 +3733,8 @@
       </w:r>
     </w:p>
     <w:sectPr>
-      <w:headerReference w:type="default" r:id="rId8"/>
-      <w:footerReference w:type="default" r:id="rId9"/>
+      <w:headerReference w:type="default" r:id="rId9"/>
+      <w:footerReference w:type="default" r:id="rId10"/>
       <w:pgSz w:w="12240" w:h="15840"/>
       <w:pgMar w:top="1440" w:right="1440" w:bottom="1440" w:left="1440" w:header="720" w:footer="720" w:gutter="0"/>
       <w:pgBorders w:offsetFrom="page">
